--- a/report_to_data_test.docx
+++ b/report_to_data_test.docx
@@ -41,7 +41,7 @@
         <w:t xml:space="preserve"> </w:t>
       </w:r>
       <w:r>
-        <w:t xml:space="preserve">17,</w:t>
+        <w:t xml:space="preserve">18,</w:t>
       </w:r>
       <w:r>
         <w:t xml:space="preserve"> </w:t>
@@ -62,10 +62,10 @@
       <w:pPr>
         <w:pStyle w:val="Heading2"/>
       </w:pPr>
-      <w:bookmarkStart w:id="21" w:name="solutions-to-question-one"/>
+      <w:bookmarkStart w:id="21" w:name="solutions-to-question-one-part-1"/>
       <w:bookmarkEnd w:id="21"/>
       <w:r>
-        <w:t xml:space="preserve">Solutions to question one</w:t>
+        <w:t xml:space="preserve">Solutions to question one part 1</w:t>
       </w:r>
     </w:p>
     <w:p>
@@ -964,10 +964,10 @@
       <w:pPr>
         <w:pStyle w:val="Heading2"/>
       </w:pPr>
-      <w:bookmarkStart w:id="22" w:name="solutions-for-question-2"/>
+      <w:bookmarkStart w:id="22" w:name="solutions-for-question-part-two-and-three"/>
       <w:bookmarkEnd w:id="22"/>
       <w:r>
-        <w:t xml:space="preserve">Solutions for question 2</w:t>
+        <w:t xml:space="preserve">Solutions for question part two and three</w:t>
       </w:r>
     </w:p>
     <w:p>
@@ -1656,6 +1656,3473 @@
         </w:tc>
       </w:tr>
     </w:tbl>
+    <w:p>
+      <w:pPr>
+        <w:pStyle w:val="BodyText"/>
+      </w:pPr>
+      <w:r>
+        <w:drawing>
+          <wp:inline>
+            <wp:extent cx="4620126" cy="3696101"/>
+            <wp:effectExtent b="0" l="0" r="0" t="0"/>
+            <wp:docPr descr="" title="" id="1" name="Picture"/>
+            <a:graphic>
+              <a:graphicData uri="http://schemas.openxmlformats.org/drawingml/2006/picture">
+                <pic:pic>
+                  <pic:nvPicPr>
+                    <pic:cNvPr descr="report_to_data_test_files/figure-docx/cumulative-1.png" id="0" name="Picture"/>
+                    <pic:cNvPicPr>
+                      <a:picLocks noChangeArrowheads="1" noChangeAspect="1"/>
+                    </pic:cNvPicPr>
+                  </pic:nvPicPr>
+                  <pic:blipFill>
+                    <a:blip r:embed="rId23"/>
+                    <a:stretch>
+                      <a:fillRect/>
+                    </a:stretch>
+                  </pic:blipFill>
+                  <pic:spPr bwMode="auto">
+                    <a:xfrm>
+                      <a:off x="0" y="0"/>
+                      <a:ext cx="4620126" cy="3696101"/>
+                    </a:xfrm>
+                    <a:prstGeom prst="rect">
+                      <a:avLst/>
+                    </a:prstGeom>
+                    <a:noFill/>
+                    <a:ln w="9525">
+                      <a:noFill/>
+                      <a:headEnd/>
+                      <a:tailEnd/>
+                    </a:ln>
+                  </pic:spPr>
+                </pic:pic>
+              </a:graphicData>
+            </a:graphic>
+          </wp:inline>
+        </w:drawing>
+      </w:r>
+    </w:p>
+    <w:p>
+      <w:pPr>
+        <w:pStyle w:val="Heading2"/>
+      </w:pPr>
+      <w:bookmarkStart w:id="24" w:name="solutions-for-question-2-part-a"/>
+      <w:bookmarkEnd w:id="24"/>
+      <w:r>
+        <w:t xml:space="preserve">Solutions for question 2 part a</w:t>
+      </w:r>
+    </w:p>
+    <w:p>
+      <w:pPr>
+        <w:pStyle w:val="FirstParagraph"/>
+      </w:pPr>
+      <w:r>
+        <w:t xml:space="preserve">This is the filled blank spaces showing the respective percentages.</w:t>
+      </w:r>
+    </w:p>
+    <w:p>
+      <w:pPr>
+        <w:pStyle w:val="TableCaption"/>
+      </w:pPr>
+      <w:r>
+        <w:t xml:space="preserve">Filled blank spaces for percentages.</w:t>
+      </w:r>
+    </w:p>
+    <w:tbl>
+      <w:tblPr>
+        <w:tblStyle w:val="TableNormal"/>
+        <w:tblW w:type="pct" w:w="0.0"/>
+        <w:tblLook w:firstRow="1"/>
+        <w:tblCaption w:val="Filled blank spaces for percentages."/>
+      </w:tblPr>
+      <w:tblGrid/>
+      <w:tr>
+        <w:trPr>
+          <w:cnfStyle w:firstRow="1"/>
+        </w:trPr>
+        <w:tc>
+          <w:tcPr>
+            <w:tcBorders>
+              <w:bottom w:val="single"/>
+            </w:tcBorders>
+            <w:vAlign w:val="bottom"/>
+          </w:tcPr>
+          <w:p>
+            <w:pPr>
+              <w:pStyle w:val="Compact"/>
+              <w:jc w:val="left"/>
+            </w:pPr>
+            <w:r>
+              <w:t xml:space="preserve">Name of Daycare</w:t>
+            </w:r>
+          </w:p>
+        </w:tc>
+        <w:tc>
+          <w:tcPr>
+            <w:tcBorders>
+              <w:bottom w:val="single"/>
+            </w:tcBorders>
+            <w:vAlign w:val="bottom"/>
+          </w:tcPr>
+          <w:p>
+            <w:pPr>
+              <w:pStyle w:val="Compact"/>
+              <w:jc w:val="right"/>
+            </w:pPr>
+            <w:r>
+              <w:t xml:space="preserve">Daycare service</w:t>
+            </w:r>
+          </w:p>
+        </w:tc>
+        <w:tc>
+          <w:tcPr>
+            <w:tcBorders>
+              <w:bottom w:val="single"/>
+            </w:tcBorders>
+            <w:vAlign w:val="bottom"/>
+          </w:tcPr>
+          <w:p>
+            <w:pPr>
+              <w:pStyle w:val="Compact"/>
+              <w:jc w:val="right"/>
+            </w:pPr>
+            <w:r>
+              <w:t xml:space="preserve">Meals served</w:t>
+            </w:r>
+          </w:p>
+        </w:tc>
+        <w:tc>
+          <w:tcPr>
+            <w:tcBorders>
+              <w:bottom w:val="single"/>
+            </w:tcBorders>
+            <w:vAlign w:val="bottom"/>
+          </w:tcPr>
+          <w:p>
+            <w:pPr>
+              <w:pStyle w:val="Compact"/>
+              <w:jc w:val="right"/>
+            </w:pPr>
+            <w:r>
+              <w:t xml:space="preserve">Total</w:t>
+            </w:r>
+          </w:p>
+        </w:tc>
+        <w:tc>
+          <w:tcPr>
+            <w:tcBorders>
+              <w:bottom w:val="single"/>
+            </w:tcBorders>
+            <w:vAlign w:val="bottom"/>
+          </w:tcPr>
+          <w:p>
+            <w:pPr>
+              <w:pStyle w:val="Compact"/>
+              <w:jc w:val="right"/>
+            </w:pPr>
+            <w:r>
+              <w:t xml:space="preserve">Daycare service %</w:t>
+            </w:r>
+          </w:p>
+        </w:tc>
+        <w:tc>
+          <w:tcPr>
+            <w:tcBorders>
+              <w:bottom w:val="single"/>
+            </w:tcBorders>
+            <w:vAlign w:val="bottom"/>
+          </w:tcPr>
+          <w:p>
+            <w:pPr>
+              <w:pStyle w:val="Compact"/>
+              <w:jc w:val="right"/>
+            </w:pPr>
+            <w:r>
+              <w:t xml:space="preserve">Meals served %</w:t>
+            </w:r>
+          </w:p>
+        </w:tc>
+      </w:tr>
+      <w:tr>
+        <w:tc>
+          <w:p>
+            <w:pPr>
+              <w:pStyle w:val="Compact"/>
+              <w:jc w:val="left"/>
+            </w:pPr>
+            <w:r>
+              <w:t xml:space="preserve">Joy</w:t>
+            </w:r>
+          </w:p>
+        </w:tc>
+        <w:tc>
+          <w:p>
+            <w:pPr>
+              <w:pStyle w:val="Compact"/>
+              <w:jc w:val="right"/>
+            </w:pPr>
+            <w:r>
+              <w:t xml:space="preserve">385.00000</w:t>
+            </w:r>
+          </w:p>
+        </w:tc>
+        <w:tc>
+          <w:p>
+            <w:pPr>
+              <w:pStyle w:val="Compact"/>
+              <w:jc w:val="right"/>
+            </w:pPr>
+            <w:r>
+              <w:t xml:space="preserve">36.00000</w:t>
+            </w:r>
+          </w:p>
+        </w:tc>
+        <w:tc>
+          <w:p>
+            <w:pPr>
+              <w:pStyle w:val="Compact"/>
+              <w:jc w:val="right"/>
+            </w:pPr>
+            <w:r>
+              <w:t xml:space="preserve">421</w:t>
+            </w:r>
+          </w:p>
+        </w:tc>
+        <w:tc>
+          <w:p>
+            <w:pPr>
+              <w:pStyle w:val="Compact"/>
+              <w:jc w:val="right"/>
+            </w:pPr>
+            <w:r>
+              <w:t xml:space="preserve">91.44893</w:t>
+            </w:r>
+          </w:p>
+        </w:tc>
+        <w:tc>
+          <w:p>
+            <w:pPr>
+              <w:pStyle w:val="Compact"/>
+              <w:jc w:val="right"/>
+            </w:pPr>
+            <w:r>
+              <w:t xml:space="preserve">8.551069</w:t>
+            </w:r>
+          </w:p>
+        </w:tc>
+      </w:tr>
+      <w:tr>
+        <w:tc>
+          <w:p>
+            <w:pPr>
+              <w:pStyle w:val="Compact"/>
+              <w:jc w:val="left"/>
+            </w:pPr>
+            <w:r>
+              <w:t xml:space="preserve">Victorious</w:t>
+            </w:r>
+          </w:p>
+        </w:tc>
+        <w:tc>
+          <w:p>
+            <w:pPr>
+              <w:pStyle w:val="Compact"/>
+              <w:jc w:val="right"/>
+            </w:pPr>
+            <w:r>
+              <w:t xml:space="preserve">501.00000</w:t>
+            </w:r>
+          </w:p>
+        </w:tc>
+        <w:tc>
+          <w:p>
+            <w:pPr>
+              <w:pStyle w:val="Compact"/>
+              <w:jc w:val="right"/>
+            </w:pPr>
+            <w:r>
+              <w:t xml:space="preserve">172.00000</w:t>
+            </w:r>
+          </w:p>
+        </w:tc>
+        <w:tc>
+          <w:p>
+            <w:pPr>
+              <w:pStyle w:val="Compact"/>
+              <w:jc w:val="right"/>
+            </w:pPr>
+            <w:r>
+              <w:t xml:space="preserve">673</w:t>
+            </w:r>
+          </w:p>
+        </w:tc>
+        <w:tc>
+          <w:p>
+            <w:pPr>
+              <w:pStyle w:val="Compact"/>
+              <w:jc w:val="right"/>
+            </w:pPr>
+            <w:r>
+              <w:t xml:space="preserve">74.44279</w:t>
+            </w:r>
+          </w:p>
+        </w:tc>
+        <w:tc>
+          <w:p>
+            <w:pPr>
+              <w:pStyle w:val="Compact"/>
+              <w:jc w:val="right"/>
+            </w:pPr>
+            <w:r>
+              <w:t xml:space="preserve">25.557206</w:t>
+            </w:r>
+          </w:p>
+        </w:tc>
+      </w:tr>
+      <w:tr>
+        <w:tc>
+          <w:p>
+            <w:pPr>
+              <w:pStyle w:val="Compact"/>
+              <w:jc w:val="left"/>
+            </w:pPr>
+            <w:r>
+              <w:t xml:space="preserve">Esther</w:t>
+            </w:r>
+          </w:p>
+        </w:tc>
+        <w:tc>
+          <w:p>
+            <w:pPr>
+              <w:pStyle w:val="Compact"/>
+              <w:jc w:val="right"/>
+            </w:pPr>
+            <w:r>
+              <w:t xml:space="preserve">672.00000</w:t>
+            </w:r>
+          </w:p>
+        </w:tc>
+        <w:tc>
+          <w:p>
+            <w:pPr>
+              <w:pStyle w:val="Compact"/>
+              <w:jc w:val="right"/>
+            </w:pPr>
+            <w:r>
+              <w:t xml:space="preserve">616.00000</w:t>
+            </w:r>
+          </w:p>
+        </w:tc>
+        <w:tc>
+          <w:p>
+            <w:pPr>
+              <w:pStyle w:val="Compact"/>
+              <w:jc w:val="right"/>
+            </w:pPr>
+            <w:r>
+              <w:t xml:space="preserve">1288</w:t>
+            </w:r>
+          </w:p>
+        </w:tc>
+        <w:tc>
+          <w:p>
+            <w:pPr>
+              <w:pStyle w:val="Compact"/>
+              <w:jc w:val="right"/>
+            </w:pPr>
+            <w:r>
+              <w:t xml:space="preserve">52.17391</w:t>
+            </w:r>
+          </w:p>
+        </w:tc>
+        <w:tc>
+          <w:p>
+            <w:pPr>
+              <w:pStyle w:val="Compact"/>
+              <w:jc w:val="right"/>
+            </w:pPr>
+            <w:r>
+              <w:t xml:space="preserve">47.826087</w:t>
+            </w:r>
+          </w:p>
+        </w:tc>
+      </w:tr>
+      <w:tr>
+        <w:tc>
+          <w:p>
+            <w:pPr>
+              <w:pStyle w:val="Compact"/>
+              <w:jc w:val="left"/>
+            </w:pPr>
+            <w:r>
+              <w:t xml:space="preserve">Bright</w:t>
+            </w:r>
+          </w:p>
+        </w:tc>
+        <w:tc>
+          <w:p>
+            <w:pPr>
+              <w:pStyle w:val="Compact"/>
+              <w:jc w:val="right"/>
+            </w:pPr>
+            <w:r>
+              <w:t xml:space="preserve">688.00000</w:t>
+            </w:r>
+          </w:p>
+        </w:tc>
+        <w:tc>
+          <w:p>
+            <w:pPr>
+              <w:pStyle w:val="Compact"/>
+              <w:jc w:val="right"/>
+            </w:pPr>
+            <w:r>
+              <w:t xml:space="preserve">300.00000</w:t>
+            </w:r>
+          </w:p>
+        </w:tc>
+        <w:tc>
+          <w:p>
+            <w:pPr>
+              <w:pStyle w:val="Compact"/>
+              <w:jc w:val="right"/>
+            </w:pPr>
+            <w:r>
+              <w:t xml:space="preserve">988</w:t>
+            </w:r>
+          </w:p>
+        </w:tc>
+        <w:tc>
+          <w:p>
+            <w:pPr>
+              <w:pStyle w:val="Compact"/>
+              <w:jc w:val="right"/>
+            </w:pPr>
+            <w:r>
+              <w:t xml:space="preserve">69.63563</w:t>
+            </w:r>
+          </w:p>
+        </w:tc>
+        <w:tc>
+          <w:p>
+            <w:pPr>
+              <w:pStyle w:val="Compact"/>
+              <w:jc w:val="right"/>
+            </w:pPr>
+            <w:r>
+              <w:t xml:space="preserve">30.364373</w:t>
+            </w:r>
+          </w:p>
+        </w:tc>
+      </w:tr>
+      <w:tr>
+        <w:tc>
+          <w:p>
+            <w:pPr>
+              <w:pStyle w:val="Compact"/>
+              <w:jc w:val="left"/>
+            </w:pPr>
+            <w:r>
+              <w:t xml:space="preserve">Agnes</w:t>
+            </w:r>
+          </w:p>
+        </w:tc>
+        <w:tc>
+          <w:p>
+            <w:pPr>
+              <w:pStyle w:val="Compact"/>
+              <w:jc w:val="right"/>
+            </w:pPr>
+            <w:r>
+              <w:t xml:space="preserve">196.00000</w:t>
+            </w:r>
+          </w:p>
+        </w:tc>
+        <w:tc>
+          <w:p>
+            <w:pPr>
+              <w:pStyle w:val="Compact"/>
+              <w:jc w:val="right"/>
+            </w:pPr>
+            <w:r>
+              <w:t xml:space="preserve">99.00000</w:t>
+            </w:r>
+          </w:p>
+        </w:tc>
+        <w:tc>
+          <w:p>
+            <w:pPr>
+              <w:pStyle w:val="Compact"/>
+              <w:jc w:val="right"/>
+            </w:pPr>
+            <w:r>
+              <w:t xml:space="preserve">295</w:t>
+            </w:r>
+          </w:p>
+        </w:tc>
+        <w:tc>
+          <w:p>
+            <w:pPr>
+              <w:pStyle w:val="Compact"/>
+              <w:jc w:val="right"/>
+            </w:pPr>
+            <w:r>
+              <w:t xml:space="preserve">66.44068</w:t>
+            </w:r>
+          </w:p>
+        </w:tc>
+        <w:tc>
+          <w:p>
+            <w:pPr>
+              <w:pStyle w:val="Compact"/>
+              <w:jc w:val="right"/>
+            </w:pPr>
+            <w:r>
+              <w:t xml:space="preserve">33.559322</w:t>
+            </w:r>
+          </w:p>
+        </w:tc>
+      </w:tr>
+      <w:tr>
+        <w:tc>
+          <w:p>
+            <w:pPr>
+              <w:pStyle w:val="Compact"/>
+              <w:jc w:val="left"/>
+            </w:pPr>
+            <w:r>
+              <w:t xml:space="preserve">First steps</w:t>
+            </w:r>
+          </w:p>
+        </w:tc>
+        <w:tc>
+          <w:p>
+            <w:pPr>
+              <w:pStyle w:val="Compact"/>
+              <w:jc w:val="right"/>
+            </w:pPr>
+            <w:r>
+              <w:t xml:space="preserve">107.00000</w:t>
+            </w:r>
+          </w:p>
+        </w:tc>
+        <w:tc>
+          <w:p>
+            <w:pPr>
+              <w:pStyle w:val="Compact"/>
+              <w:jc w:val="right"/>
+            </w:pPr>
+            <w:r>
+              <w:t xml:space="preserve">107.00000</w:t>
+            </w:r>
+          </w:p>
+        </w:tc>
+        <w:tc>
+          <w:p>
+            <w:pPr>
+              <w:pStyle w:val="Compact"/>
+              <w:jc w:val="right"/>
+            </w:pPr>
+            <w:r>
+              <w:t xml:space="preserve">214</w:t>
+            </w:r>
+          </w:p>
+        </w:tc>
+        <w:tc>
+          <w:p>
+            <w:pPr>
+              <w:pStyle w:val="Compact"/>
+              <w:jc w:val="right"/>
+            </w:pPr>
+            <w:r>
+              <w:t xml:space="preserve">50.00000</w:t>
+            </w:r>
+          </w:p>
+        </w:tc>
+        <w:tc>
+          <w:p>
+            <w:pPr>
+              <w:pStyle w:val="Compact"/>
+              <w:jc w:val="right"/>
+            </w:pPr>
+            <w:r>
+              <w:t xml:space="preserve">50.000000</w:t>
+            </w:r>
+          </w:p>
+        </w:tc>
+      </w:tr>
+      <w:tr>
+        <w:tc>
+          <w:p>
+            <w:pPr>
+              <w:pStyle w:val="Compact"/>
+              <w:jc w:val="left"/>
+            </w:pPr>
+            <w:r>
+              <w:t xml:space="preserve">Total</w:t>
+            </w:r>
+          </w:p>
+        </w:tc>
+        <w:tc>
+          <w:p>
+            <w:pPr>
+              <w:pStyle w:val="Compact"/>
+              <w:jc w:val="right"/>
+            </w:pPr>
+            <w:r>
+              <w:t xml:space="preserve">2549.00000</w:t>
+            </w:r>
+          </w:p>
+        </w:tc>
+        <w:tc>
+          <w:p>
+            <w:pPr>
+              <w:pStyle w:val="Compact"/>
+              <w:jc w:val="right"/>
+            </w:pPr>
+            <w:r>
+              <w:t xml:space="preserve">1330.00000</w:t>
+            </w:r>
+          </w:p>
+        </w:tc>
+        <w:tc>
+          <w:p>
+            <w:pPr>
+              <w:pStyle w:val="Compact"/>
+              <w:jc w:val="right"/>
+            </w:pPr>
+            <w:r>
+              <w:t xml:space="preserve">3879</w:t>
+            </w:r>
+          </w:p>
+        </w:tc>
+        <w:tc>
+          <w:p>
+            <w:pPr>
+              <w:pStyle w:val="Compact"/>
+              <w:jc w:val="right"/>
+            </w:pPr>
+            <w:r>
+              <w:t xml:space="preserve">65.71281</w:t>
+            </w:r>
+          </w:p>
+        </w:tc>
+        <w:tc>
+          <w:p>
+            <w:pPr>
+              <w:pStyle w:val="Compact"/>
+              <w:jc w:val="right"/>
+            </w:pPr>
+            <w:r>
+              <w:t xml:space="preserve">34.287187</w:t>
+            </w:r>
+          </w:p>
+        </w:tc>
+      </w:tr>
+      <w:tr>
+        <w:tc>
+          <w:p>
+            <w:pPr>
+              <w:pStyle w:val="Compact"/>
+              <w:jc w:val="left"/>
+            </w:pPr>
+            <w:r>
+              <w:t xml:space="preserve">Percentage</w:t>
+            </w:r>
+          </w:p>
+        </w:tc>
+        <w:tc>
+          <w:p>
+            <w:pPr>
+              <w:pStyle w:val="Compact"/>
+              <w:jc w:val="right"/>
+            </w:pPr>
+            <w:r>
+              <w:t xml:space="preserve">65.71281</w:t>
+            </w:r>
+          </w:p>
+        </w:tc>
+        <w:tc>
+          <w:p>
+            <w:pPr>
+              <w:pStyle w:val="Compact"/>
+              <w:jc w:val="right"/>
+            </w:pPr>
+            <w:r>
+              <w:t xml:space="preserve">34.28719</w:t>
+            </w:r>
+          </w:p>
+        </w:tc>
+        <w:tc>
+          <w:p>
+            <w:pPr>
+              <w:pStyle w:val="Compact"/>
+              <w:jc w:val="right"/>
+            </w:pPr>
+            <w:r>
+              <w:t xml:space="preserve">100</w:t>
+            </w:r>
+          </w:p>
+        </w:tc>
+        <w:tc>
+          <w:p>
+            <w:pPr>
+              <w:pStyle w:val="Compact"/>
+              <w:jc w:val="right"/>
+            </w:pPr>
+            <w:r>
+              <w:t xml:space="preserve">65.71281</w:t>
+            </w:r>
+          </w:p>
+        </w:tc>
+        <w:tc>
+          <w:p>
+            <w:pPr>
+              <w:pStyle w:val="Compact"/>
+              <w:jc w:val="right"/>
+            </w:pPr>
+            <w:r>
+              <w:t xml:space="preserve">34.287187</w:t>
+            </w:r>
+          </w:p>
+        </w:tc>
+      </w:tr>
+      <w:tr>
+        <w:tc>
+          <w:p>
+            <w:pPr>
+              <w:pStyle w:val="Compact"/>
+              <w:jc w:val="left"/>
+            </w:pPr>
+            <w:r>
+              <w:t xml:space="preserve">The figure that f</w:t>
+            </w:r>
+          </w:p>
+        </w:tc>
+        <w:tc>
+          <w:p>
+            <w:pPr>
+              <w:pStyle w:val="Compact"/>
+              <w:jc w:val="right"/>
+            </w:pPr>
+            <w:r>
+              <w:t xml:space="preserve">ollows show daycar</w:t>
+            </w:r>
+          </w:p>
+        </w:tc>
+        <w:tc>
+          <w:p>
+            <w:pPr>
+              <w:pStyle w:val="Compact"/>
+              <w:jc w:val="right"/>
+            </w:pPr>
+            <w:r>
+              <w:t xml:space="preserve">e and their per</w:t>
+            </w:r>
+          </w:p>
+        </w:tc>
+        <w:tc>
+          <w:p>
+            <w:pPr>
+              <w:pStyle w:val="Compact"/>
+              <w:jc w:val="right"/>
+            </w:pPr>
+            <w:r>
+              <w:t xml:space="preserve">centages</w:t>
+            </w:r>
+          </w:p>
+        </w:tc>
+        <w:tc>
+          <w:p>
+            <w:pPr>
+              <w:pStyle w:val="Compact"/>
+              <w:jc w:val="right"/>
+            </w:pPr>
+            <w:r>
+              <w:t xml:space="preserve">. Total of meal serv</w:t>
+            </w:r>
+          </w:p>
+        </w:tc>
+        <w:tc>
+          <w:p>
+            <w:pPr>
+              <w:pStyle w:val="Compact"/>
+              <w:jc w:val="right"/>
+            </w:pPr>
+            <w:r>
+              <w:t xml:space="preserve">ed and daycare service offered to each of the individual children.</w:t>
+            </w:r>
+          </w:p>
+        </w:tc>
+      </w:tr>
+    </w:tbl>
+    <w:p>
+      <w:pPr>
+        <w:pStyle w:val="BodyText"/>
+      </w:pPr>
+      <w:r>
+        <w:drawing>
+          <wp:inline>
+            <wp:extent cx="4620126" cy="3696101"/>
+            <wp:effectExtent b="0" l="0" r="0" t="0"/>
+            <wp:docPr descr="" title="" id="1" name="Picture"/>
+            <a:graphic>
+              <a:graphicData uri="http://schemas.openxmlformats.org/drawingml/2006/picture">
+                <pic:pic>
+                  <pic:nvPicPr>
+                    <pic:cNvPr descr="report_to_data_test_files/figure-docx/unnamed-chunk-3-1.png" id="0" name="Picture"/>
+                    <pic:cNvPicPr>
+                      <a:picLocks noChangeArrowheads="1" noChangeAspect="1"/>
+                    </pic:cNvPicPr>
+                  </pic:nvPicPr>
+                  <pic:blipFill>
+                    <a:blip r:embed="rId25"/>
+                    <a:stretch>
+                      <a:fillRect/>
+                    </a:stretch>
+                  </pic:blipFill>
+                  <pic:spPr bwMode="auto">
+                    <a:xfrm>
+                      <a:off x="0" y="0"/>
+                      <a:ext cx="4620126" cy="3696101"/>
+                    </a:xfrm>
+                    <a:prstGeom prst="rect">
+                      <a:avLst/>
+                    </a:prstGeom>
+                    <a:noFill/>
+                    <a:ln w="9525">
+                      <a:noFill/>
+                      <a:headEnd/>
+                      <a:tailEnd/>
+                    </a:ln>
+                  </pic:spPr>
+                </pic:pic>
+              </a:graphicData>
+            </a:graphic>
+          </wp:inline>
+        </w:drawing>
+      </w:r>
+    </w:p>
+    <w:p>
+      <w:pPr>
+        <w:pStyle w:val="Heading2"/>
+      </w:pPr>
+      <w:bookmarkStart w:id="26" w:name="solutions-for-question-3"/>
+      <w:bookmarkEnd w:id="26"/>
+      <w:r>
+        <w:t xml:space="preserve">Solutions for question 3</w:t>
+      </w:r>
+    </w:p>
+    <w:p>
+      <w:pPr>
+        <w:pStyle w:val="FirstParagraph"/>
+      </w:pPr>
+      <w:r>
+        <w:t xml:space="preserve">This table represents the list of attendance of children from January to march for 13 children arranged in alphabetical order.</w:t>
+      </w:r>
+    </w:p>
+    <w:p>
+      <w:pPr>
+        <w:pStyle w:val="TableCaption"/>
+      </w:pPr>
+      <w:r>
+        <w:t xml:space="preserve">Name in alphabetical order.</w:t>
+      </w:r>
+    </w:p>
+    <w:tbl>
+      <w:tblPr>
+        <w:tblStyle w:val="TableNormal"/>
+        <w:tblW w:type="pct" w:w="0.0"/>
+        <w:tblLook w:firstRow="1"/>
+        <w:tblCaption w:val="Name in alphabetical order."/>
+      </w:tblPr>
+      <w:tblGrid/>
+      <w:tr>
+        <w:trPr>
+          <w:cnfStyle w:firstRow="1"/>
+        </w:trPr>
+        <w:tc>
+          <w:tcPr>
+            <w:tcBorders>
+              <w:bottom w:val="single"/>
+            </w:tcBorders>
+            <w:vAlign w:val="bottom"/>
+          </w:tcPr>
+          <w:p>
+            <w:pPr>
+              <w:pStyle w:val="Compact"/>
+              <w:jc w:val="left"/>
+            </w:pPr>
+            <w:r>
+              <w:t xml:space="preserve">Name</w:t>
+            </w:r>
+          </w:p>
+        </w:tc>
+        <w:tc>
+          <w:tcPr>
+            <w:tcBorders>
+              <w:bottom w:val="single"/>
+            </w:tcBorders>
+            <w:vAlign w:val="bottom"/>
+          </w:tcPr>
+          <w:p>
+            <w:pPr>
+              <w:pStyle w:val="Compact"/>
+              <w:jc w:val="right"/>
+            </w:pPr>
+            <w:r>
+              <w:t xml:space="preserve">Jan</w:t>
+            </w:r>
+          </w:p>
+        </w:tc>
+        <w:tc>
+          <w:tcPr>
+            <w:tcBorders>
+              <w:bottom w:val="single"/>
+            </w:tcBorders>
+            <w:vAlign w:val="bottom"/>
+          </w:tcPr>
+          <w:p>
+            <w:pPr>
+              <w:pStyle w:val="Compact"/>
+              <w:jc w:val="right"/>
+            </w:pPr>
+            <w:r>
+              <w:t xml:space="preserve">Feb</w:t>
+            </w:r>
+          </w:p>
+        </w:tc>
+        <w:tc>
+          <w:tcPr>
+            <w:tcBorders>
+              <w:bottom w:val="single"/>
+            </w:tcBorders>
+            <w:vAlign w:val="bottom"/>
+          </w:tcPr>
+          <w:p>
+            <w:pPr>
+              <w:pStyle w:val="Compact"/>
+              <w:jc w:val="right"/>
+            </w:pPr>
+            <w:r>
+              <w:t xml:space="preserve">Mar</w:t>
+            </w:r>
+          </w:p>
+        </w:tc>
+      </w:tr>
+      <w:tr>
+        <w:tc>
+          <w:p>
+            <w:pPr>
+              <w:pStyle w:val="Compact"/>
+              <w:jc w:val="left"/>
+            </w:pPr>
+            <w:r>
+              <w:t xml:space="preserve">Clinton Munyi</w:t>
+            </w:r>
+          </w:p>
+        </w:tc>
+        <w:tc>
+          <w:p>
+            <w:pPr>
+              <w:pStyle w:val="Compact"/>
+              <w:jc w:val="right"/>
+            </w:pPr>
+            <w:r>
+              <w:t xml:space="preserve">24</w:t>
+            </w:r>
+          </w:p>
+        </w:tc>
+        <w:tc>
+          <w:p>
+            <w:pPr>
+              <w:pStyle w:val="Compact"/>
+              <w:jc w:val="right"/>
+            </w:pPr>
+            <w:r>
+              <w:t xml:space="preserve">22</w:t>
+            </w:r>
+          </w:p>
+        </w:tc>
+        <w:tc>
+          <w:p>
+            <w:pPr>
+              <w:pStyle w:val="Compact"/>
+              <w:jc w:val="right"/>
+            </w:pPr>
+            <w:r>
+              <w:t xml:space="preserve">19</w:t>
+            </w:r>
+          </w:p>
+        </w:tc>
+      </w:tr>
+      <w:tr>
+        <w:tc>
+          <w:p>
+            <w:pPr>
+              <w:pStyle w:val="Compact"/>
+              <w:jc w:val="left"/>
+            </w:pPr>
+            <w:r>
+              <w:t xml:space="preserve">Clinton Otieno</w:t>
+            </w:r>
+          </w:p>
+        </w:tc>
+        <w:tc>
+          <w:p>
+            <w:pPr>
+              <w:pStyle w:val="Compact"/>
+              <w:jc w:val="right"/>
+            </w:pPr>
+            <w:r>
+              <w:t xml:space="preserve">13</w:t>
+            </w:r>
+          </w:p>
+        </w:tc>
+        <w:tc>
+          <w:p>
+            <w:pPr>
+              <w:pStyle w:val="Compact"/>
+              <w:jc w:val="right"/>
+            </w:pPr>
+            <w:r>
+              <w:t xml:space="preserve">19</w:t>
+            </w:r>
+          </w:p>
+        </w:tc>
+        <w:tc>
+          <w:p>
+            <w:pPr>
+              <w:pStyle w:val="Compact"/>
+              <w:jc w:val="right"/>
+            </w:pPr>
+            <w:r>
+              <w:t xml:space="preserve">22</w:t>
+            </w:r>
+          </w:p>
+        </w:tc>
+      </w:tr>
+      <w:tr>
+        <w:tc>
+          <w:p>
+            <w:pPr>
+              <w:pStyle w:val="Compact"/>
+              <w:jc w:val="left"/>
+            </w:pPr>
+            <w:r>
+              <w:t xml:space="preserve">Emmanuel Kasera</w:t>
+            </w:r>
+          </w:p>
+        </w:tc>
+        <w:tc>
+          <w:p>
+            <w:pPr>
+              <w:pStyle w:val="Compact"/>
+              <w:jc w:val="right"/>
+            </w:pPr>
+            <w:r>
+              <w:t xml:space="preserve">5</w:t>
+            </w:r>
+          </w:p>
+        </w:tc>
+        <w:tc>
+          <w:p>
+            <w:pPr>
+              <w:pStyle w:val="Compact"/>
+              <w:jc w:val="right"/>
+            </w:pPr>
+            <w:r>
+              <w:t xml:space="preserve">3</w:t>
+            </w:r>
+          </w:p>
+        </w:tc>
+        <w:tc>
+          <w:p>
+            <w:pPr>
+              <w:pStyle w:val="Compact"/>
+              <w:jc w:val="right"/>
+            </w:pPr>
+            <w:r>
+              <w:t xml:space="preserve">4</w:t>
+            </w:r>
+          </w:p>
+        </w:tc>
+      </w:tr>
+      <w:tr>
+        <w:tc>
+          <w:p>
+            <w:pPr>
+              <w:pStyle w:val="Compact"/>
+              <w:jc w:val="left"/>
+            </w:pPr>
+            <w:r>
+              <w:t xml:space="preserve">Emmanuel Mraka</w:t>
+            </w:r>
+          </w:p>
+        </w:tc>
+        <w:tc>
+          <w:p>
+            <w:pPr>
+              <w:pStyle w:val="Compact"/>
+              <w:jc w:val="right"/>
+            </w:pPr>
+            <w:r>
+              <w:t xml:space="preserve">8</w:t>
+            </w:r>
+          </w:p>
+        </w:tc>
+        <w:tc>
+          <w:p>
+            <w:pPr>
+              <w:pStyle w:val="Compact"/>
+              <w:jc w:val="right"/>
+            </w:pPr>
+            <w:r>
+              <w:t xml:space="preserve">10</w:t>
+            </w:r>
+          </w:p>
+        </w:tc>
+        <w:tc>
+          <w:p>
+            <w:pPr>
+              <w:pStyle w:val="Compact"/>
+              <w:jc w:val="right"/>
+            </w:pPr>
+            <w:r>
+              <w:t xml:space="preserve">13</w:t>
+            </w:r>
+          </w:p>
+        </w:tc>
+      </w:tr>
+      <w:tr>
+        <w:tc>
+          <w:p>
+            <w:pPr>
+              <w:pStyle w:val="Compact"/>
+              <w:jc w:val="left"/>
+            </w:pPr>
+            <w:r>
+              <w:t xml:space="preserve">George Clevic</w:t>
+            </w:r>
+          </w:p>
+        </w:tc>
+        <w:tc>
+          <w:p>
+            <w:pPr>
+              <w:pStyle w:val="Compact"/>
+              <w:jc w:val="right"/>
+            </w:pPr>
+            <w:r>
+              <w:t xml:space="preserve">5</w:t>
+            </w:r>
+          </w:p>
+        </w:tc>
+        <w:tc>
+          <w:p>
+            <w:pPr>
+              <w:pStyle w:val="Compact"/>
+              <w:jc w:val="right"/>
+            </w:pPr>
+            <w:r>
+              <w:t xml:space="preserve">12</w:t>
+            </w:r>
+          </w:p>
+        </w:tc>
+        <w:tc>
+          <w:p>
+            <w:pPr>
+              <w:pStyle w:val="Compact"/>
+              <w:jc w:val="right"/>
+            </w:pPr>
+            <w:r>
+              <w:t xml:space="preserve">12</w:t>
+            </w:r>
+          </w:p>
+        </w:tc>
+      </w:tr>
+      <w:tr>
+        <w:tc>
+          <w:p>
+            <w:pPr>
+              <w:pStyle w:val="Compact"/>
+              <w:jc w:val="left"/>
+            </w:pPr>
+            <w:r>
+              <w:t xml:space="preserve">Loise Njeri</w:t>
+            </w:r>
+          </w:p>
+        </w:tc>
+        <w:tc>
+          <w:p>
+            <w:pPr>
+              <w:pStyle w:val="Compact"/>
+              <w:jc w:val="right"/>
+            </w:pPr>
+            <w:r>
+              <w:t xml:space="preserve">6</w:t>
+            </w:r>
+          </w:p>
+        </w:tc>
+        <w:tc>
+          <w:p>
+            <w:pPr>
+              <w:pStyle w:val="Compact"/>
+              <w:jc w:val="right"/>
+            </w:pPr>
+            <w:r>
+              <w:t xml:space="preserve">5</w:t>
+            </w:r>
+          </w:p>
+        </w:tc>
+        <w:tc>
+          <w:p>
+            <w:pPr>
+              <w:pStyle w:val="Compact"/>
+              <w:jc w:val="right"/>
+            </w:pPr>
+            <w:r>
+              <w:t xml:space="preserve">0</w:t>
+            </w:r>
+          </w:p>
+        </w:tc>
+      </w:tr>
+      <w:tr>
+        <w:tc>
+          <w:p>
+            <w:pPr>
+              <w:pStyle w:val="Compact"/>
+              <w:jc w:val="left"/>
+            </w:pPr>
+            <w:r>
+              <w:t xml:space="preserve">Maina Jackson</w:t>
+            </w:r>
+          </w:p>
+        </w:tc>
+        <w:tc>
+          <w:p>
+            <w:pPr>
+              <w:pStyle w:val="Compact"/>
+              <w:jc w:val="right"/>
+            </w:pPr>
+            <w:r>
+              <w:t xml:space="preserve">3</w:t>
+            </w:r>
+          </w:p>
+        </w:tc>
+        <w:tc>
+          <w:p>
+            <w:pPr>
+              <w:pStyle w:val="Compact"/>
+              <w:jc w:val="right"/>
+            </w:pPr>
+            <w:r>
+              <w:t xml:space="preserve">3</w:t>
+            </w:r>
+          </w:p>
+        </w:tc>
+        <w:tc>
+          <w:p>
+            <w:pPr>
+              <w:pStyle w:val="Compact"/>
+              <w:jc w:val="right"/>
+            </w:pPr>
+            <w:r>
+              <w:t xml:space="preserve">5</w:t>
+            </w:r>
+          </w:p>
+        </w:tc>
+      </w:tr>
+      <w:tr>
+        <w:tc>
+          <w:p>
+            <w:pPr>
+              <w:pStyle w:val="Compact"/>
+              <w:jc w:val="left"/>
+            </w:pPr>
+            <w:r>
+              <w:t xml:space="preserve">Margret Muthoni</w:t>
+            </w:r>
+          </w:p>
+        </w:tc>
+        <w:tc>
+          <w:p>
+            <w:pPr>
+              <w:pStyle w:val="Compact"/>
+              <w:jc w:val="right"/>
+            </w:pPr>
+            <w:r>
+              <w:t xml:space="preserve">0</w:t>
+            </w:r>
+          </w:p>
+        </w:tc>
+        <w:tc>
+          <w:p>
+            <w:pPr>
+              <w:pStyle w:val="Compact"/>
+              <w:jc w:val="right"/>
+            </w:pPr>
+            <w:r>
+              <w:t xml:space="preserve">3</w:t>
+            </w:r>
+          </w:p>
+        </w:tc>
+        <w:tc>
+          <w:p>
+            <w:pPr>
+              <w:pStyle w:val="Compact"/>
+              <w:jc w:val="right"/>
+            </w:pPr>
+            <w:r>
+              <w:t xml:space="preserve">23</w:t>
+            </w:r>
+          </w:p>
+        </w:tc>
+      </w:tr>
+      <w:tr>
+        <w:tc>
+          <w:p>
+            <w:pPr>
+              <w:pStyle w:val="Compact"/>
+              <w:jc w:val="left"/>
+            </w:pPr>
+            <w:r>
+              <w:t xml:space="preserve">Princess Owino</w:t>
+            </w:r>
+          </w:p>
+        </w:tc>
+        <w:tc>
+          <w:p>
+            <w:pPr>
+              <w:pStyle w:val="Compact"/>
+              <w:jc w:val="right"/>
+            </w:pPr>
+            <w:r>
+              <w:t xml:space="preserve">12</w:t>
+            </w:r>
+          </w:p>
+        </w:tc>
+        <w:tc>
+          <w:p>
+            <w:pPr>
+              <w:pStyle w:val="Compact"/>
+              <w:jc w:val="right"/>
+            </w:pPr>
+            <w:r>
+              <w:t xml:space="preserve">10</w:t>
+            </w:r>
+          </w:p>
+        </w:tc>
+        <w:tc>
+          <w:p>
+            <w:pPr>
+              <w:pStyle w:val="Compact"/>
+              <w:jc w:val="right"/>
+            </w:pPr>
+            <w:r>
+              <w:t xml:space="preserve">13</w:t>
+            </w:r>
+          </w:p>
+        </w:tc>
+      </w:tr>
+      <w:tr>
+        <w:tc>
+          <w:p>
+            <w:pPr>
+              <w:pStyle w:val="Compact"/>
+              <w:jc w:val="left"/>
+            </w:pPr>
+            <w:r>
+              <w:t xml:space="preserve">Retna Njeri</w:t>
+            </w:r>
+          </w:p>
+        </w:tc>
+        <w:tc>
+          <w:p>
+            <w:pPr>
+              <w:pStyle w:val="Compact"/>
+              <w:jc w:val="right"/>
+            </w:pPr>
+            <w:r>
+              <w:t xml:space="preserve">12</w:t>
+            </w:r>
+          </w:p>
+        </w:tc>
+        <w:tc>
+          <w:p>
+            <w:pPr>
+              <w:pStyle w:val="Compact"/>
+              <w:jc w:val="right"/>
+            </w:pPr>
+            <w:r>
+              <w:t xml:space="preserve">21</w:t>
+            </w:r>
+          </w:p>
+        </w:tc>
+        <w:tc>
+          <w:p>
+            <w:pPr>
+              <w:pStyle w:val="Compact"/>
+              <w:jc w:val="right"/>
+            </w:pPr>
+            <w:r>
+              <w:t xml:space="preserve">21</w:t>
+            </w:r>
+          </w:p>
+        </w:tc>
+      </w:tr>
+      <w:tr>
+        <w:tc>
+          <w:p>
+            <w:pPr>
+              <w:pStyle w:val="Compact"/>
+              <w:jc w:val="left"/>
+            </w:pPr>
+            <w:r>
+              <w:t xml:space="preserve">Samuel Maina</w:t>
+            </w:r>
+          </w:p>
+        </w:tc>
+        <w:tc>
+          <w:p>
+            <w:pPr>
+              <w:pStyle w:val="Compact"/>
+              <w:jc w:val="right"/>
+            </w:pPr>
+            <w:r>
+              <w:t xml:space="preserve">12</w:t>
+            </w:r>
+          </w:p>
+        </w:tc>
+        <w:tc>
+          <w:p>
+            <w:pPr>
+              <w:pStyle w:val="Compact"/>
+              <w:jc w:val="right"/>
+            </w:pPr>
+            <w:r>
+              <w:t xml:space="preserve">12</w:t>
+            </w:r>
+          </w:p>
+        </w:tc>
+        <w:tc>
+          <w:p>
+            <w:pPr>
+              <w:pStyle w:val="Compact"/>
+              <w:jc w:val="right"/>
+            </w:pPr>
+            <w:r>
+              <w:t xml:space="preserve">1</w:t>
+            </w:r>
+          </w:p>
+        </w:tc>
+      </w:tr>
+      <w:tr>
+        <w:tc>
+          <w:p>
+            <w:pPr>
+              <w:pStyle w:val="Compact"/>
+              <w:jc w:val="left"/>
+            </w:pPr>
+            <w:r>
+              <w:t xml:space="preserve">Trisa Muthoni</w:t>
+            </w:r>
+          </w:p>
+        </w:tc>
+        <w:tc>
+          <w:p>
+            <w:pPr>
+              <w:pStyle w:val="Compact"/>
+              <w:jc w:val="right"/>
+            </w:pPr>
+            <w:r>
+              <w:t xml:space="preserve">21</w:t>
+            </w:r>
+          </w:p>
+        </w:tc>
+        <w:tc>
+          <w:p>
+            <w:pPr>
+              <w:pStyle w:val="Compact"/>
+              <w:jc w:val="right"/>
+            </w:pPr>
+            <w:r>
+              <w:t xml:space="preserve">22</w:t>
+            </w:r>
+          </w:p>
+        </w:tc>
+        <w:tc>
+          <w:p>
+            <w:pPr>
+              <w:pStyle w:val="Compact"/>
+              <w:jc w:val="right"/>
+            </w:pPr>
+            <w:r>
+              <w:t xml:space="preserve">23</w:t>
+            </w:r>
+          </w:p>
+        </w:tc>
+      </w:tr>
+    </w:tbl>
+    <w:p>
+      <w:pPr>
+        <w:pStyle w:val="BodyText"/>
+      </w:pPr>
+      <w:r>
+        <w:t xml:space="preserve">This table below shows children who attended more ten times in the month of February.</w:t>
+      </w:r>
+    </w:p>
+    <w:p>
+      <w:pPr>
+        <w:pStyle w:val="TableCaption"/>
+      </w:pPr>
+      <w:r>
+        <w:t xml:space="preserve">February attendance exceeding 10 days.</w:t>
+      </w:r>
+    </w:p>
+    <w:tbl>
+      <w:tblPr>
+        <w:tblStyle w:val="TableNormal"/>
+        <w:tblW w:type="pct" w:w="0.0"/>
+        <w:tblLook w:firstRow="1"/>
+        <w:tblCaption w:val="February attendance exceeding 10 days."/>
+      </w:tblPr>
+      <w:tblGrid/>
+      <w:tr>
+        <w:trPr>
+          <w:cnfStyle w:firstRow="1"/>
+        </w:trPr>
+        <w:tc>
+          <w:tcPr>
+            <w:tcBorders>
+              <w:bottom w:val="single"/>
+            </w:tcBorders>
+            <w:vAlign w:val="bottom"/>
+          </w:tcPr>
+          <w:p>
+            <w:pPr>
+              <w:pStyle w:val="Compact"/>
+              <w:jc w:val="left"/>
+            </w:pPr>
+            <w:r>
+              <w:t xml:space="preserve">Name</w:t>
+            </w:r>
+          </w:p>
+        </w:tc>
+        <w:tc>
+          <w:tcPr>
+            <w:tcBorders>
+              <w:bottom w:val="single"/>
+            </w:tcBorders>
+            <w:vAlign w:val="bottom"/>
+          </w:tcPr>
+          <w:p>
+            <w:pPr>
+              <w:pStyle w:val="Compact"/>
+              <w:jc w:val="right"/>
+            </w:pPr>
+            <w:r>
+              <w:t xml:space="preserve">Jan</w:t>
+            </w:r>
+          </w:p>
+        </w:tc>
+        <w:tc>
+          <w:tcPr>
+            <w:tcBorders>
+              <w:bottom w:val="single"/>
+            </w:tcBorders>
+            <w:vAlign w:val="bottom"/>
+          </w:tcPr>
+          <w:p>
+            <w:pPr>
+              <w:pStyle w:val="Compact"/>
+              <w:jc w:val="right"/>
+            </w:pPr>
+            <w:r>
+              <w:t xml:space="preserve">Feb</w:t>
+            </w:r>
+          </w:p>
+        </w:tc>
+        <w:tc>
+          <w:tcPr>
+            <w:tcBorders>
+              <w:bottom w:val="single"/>
+            </w:tcBorders>
+            <w:vAlign w:val="bottom"/>
+          </w:tcPr>
+          <w:p>
+            <w:pPr>
+              <w:pStyle w:val="Compact"/>
+              <w:jc w:val="right"/>
+            </w:pPr>
+            <w:r>
+              <w:t xml:space="preserve">Mar</w:t>
+            </w:r>
+          </w:p>
+        </w:tc>
+      </w:tr>
+      <w:tr>
+        <w:tc>
+          <w:p>
+            <w:pPr>
+              <w:pStyle w:val="Compact"/>
+              <w:jc w:val="left"/>
+            </w:pPr>
+            <w:r>
+              <w:t xml:space="preserve">Clinton Munyi</w:t>
+            </w:r>
+          </w:p>
+        </w:tc>
+        <w:tc>
+          <w:p>
+            <w:pPr>
+              <w:pStyle w:val="Compact"/>
+              <w:jc w:val="right"/>
+            </w:pPr>
+            <w:r>
+              <w:t xml:space="preserve">24</w:t>
+            </w:r>
+          </w:p>
+        </w:tc>
+        <w:tc>
+          <w:p>
+            <w:pPr>
+              <w:pStyle w:val="Compact"/>
+              <w:jc w:val="right"/>
+            </w:pPr>
+            <w:r>
+              <w:t xml:space="preserve">22</w:t>
+            </w:r>
+          </w:p>
+        </w:tc>
+        <w:tc>
+          <w:p>
+            <w:pPr>
+              <w:pStyle w:val="Compact"/>
+              <w:jc w:val="right"/>
+            </w:pPr>
+            <w:r>
+              <w:t xml:space="preserve">19</w:t>
+            </w:r>
+          </w:p>
+        </w:tc>
+      </w:tr>
+      <w:tr>
+        <w:tc>
+          <w:p>
+            <w:pPr>
+              <w:pStyle w:val="Compact"/>
+              <w:jc w:val="left"/>
+            </w:pPr>
+            <w:r>
+              <w:t xml:space="preserve">Clinton Otieno</w:t>
+            </w:r>
+          </w:p>
+        </w:tc>
+        <w:tc>
+          <w:p>
+            <w:pPr>
+              <w:pStyle w:val="Compact"/>
+              <w:jc w:val="right"/>
+            </w:pPr>
+            <w:r>
+              <w:t xml:space="preserve">13</w:t>
+            </w:r>
+          </w:p>
+        </w:tc>
+        <w:tc>
+          <w:p>
+            <w:pPr>
+              <w:pStyle w:val="Compact"/>
+              <w:jc w:val="right"/>
+            </w:pPr>
+            <w:r>
+              <w:t xml:space="preserve">19</w:t>
+            </w:r>
+          </w:p>
+        </w:tc>
+        <w:tc>
+          <w:p>
+            <w:pPr>
+              <w:pStyle w:val="Compact"/>
+              <w:jc w:val="right"/>
+            </w:pPr>
+            <w:r>
+              <w:t xml:space="preserve">22</w:t>
+            </w:r>
+          </w:p>
+        </w:tc>
+      </w:tr>
+      <w:tr>
+        <w:tc>
+          <w:p>
+            <w:pPr>
+              <w:pStyle w:val="Compact"/>
+              <w:jc w:val="left"/>
+            </w:pPr>
+            <w:r>
+              <w:t xml:space="preserve">George Clevic</w:t>
+            </w:r>
+          </w:p>
+        </w:tc>
+        <w:tc>
+          <w:p>
+            <w:pPr>
+              <w:pStyle w:val="Compact"/>
+              <w:jc w:val="right"/>
+            </w:pPr>
+            <w:r>
+              <w:t xml:space="preserve">5</w:t>
+            </w:r>
+          </w:p>
+        </w:tc>
+        <w:tc>
+          <w:p>
+            <w:pPr>
+              <w:pStyle w:val="Compact"/>
+              <w:jc w:val="right"/>
+            </w:pPr>
+            <w:r>
+              <w:t xml:space="preserve">12</w:t>
+            </w:r>
+          </w:p>
+        </w:tc>
+        <w:tc>
+          <w:p>
+            <w:pPr>
+              <w:pStyle w:val="Compact"/>
+              <w:jc w:val="right"/>
+            </w:pPr>
+            <w:r>
+              <w:t xml:space="preserve">12</w:t>
+            </w:r>
+          </w:p>
+        </w:tc>
+      </w:tr>
+      <w:tr>
+        <w:tc>
+          <w:p>
+            <w:pPr>
+              <w:pStyle w:val="Compact"/>
+              <w:jc w:val="left"/>
+            </w:pPr>
+            <w:r>
+              <w:t xml:space="preserve">Retna Njeri</w:t>
+            </w:r>
+          </w:p>
+        </w:tc>
+        <w:tc>
+          <w:p>
+            <w:pPr>
+              <w:pStyle w:val="Compact"/>
+              <w:jc w:val="right"/>
+            </w:pPr>
+            <w:r>
+              <w:t xml:space="preserve">12</w:t>
+            </w:r>
+          </w:p>
+        </w:tc>
+        <w:tc>
+          <w:p>
+            <w:pPr>
+              <w:pStyle w:val="Compact"/>
+              <w:jc w:val="right"/>
+            </w:pPr>
+            <w:r>
+              <w:t xml:space="preserve">21</w:t>
+            </w:r>
+          </w:p>
+        </w:tc>
+        <w:tc>
+          <w:p>
+            <w:pPr>
+              <w:pStyle w:val="Compact"/>
+              <w:jc w:val="right"/>
+            </w:pPr>
+            <w:r>
+              <w:t xml:space="preserve">21</w:t>
+            </w:r>
+          </w:p>
+        </w:tc>
+      </w:tr>
+      <w:tr>
+        <w:tc>
+          <w:p>
+            <w:pPr>
+              <w:pStyle w:val="Compact"/>
+              <w:jc w:val="left"/>
+            </w:pPr>
+            <w:r>
+              <w:t xml:space="preserve">Samuel Maina</w:t>
+            </w:r>
+          </w:p>
+        </w:tc>
+        <w:tc>
+          <w:p>
+            <w:pPr>
+              <w:pStyle w:val="Compact"/>
+              <w:jc w:val="right"/>
+            </w:pPr>
+            <w:r>
+              <w:t xml:space="preserve">12</w:t>
+            </w:r>
+          </w:p>
+        </w:tc>
+        <w:tc>
+          <w:p>
+            <w:pPr>
+              <w:pStyle w:val="Compact"/>
+              <w:jc w:val="right"/>
+            </w:pPr>
+            <w:r>
+              <w:t xml:space="preserve">12</w:t>
+            </w:r>
+          </w:p>
+        </w:tc>
+        <w:tc>
+          <w:p>
+            <w:pPr>
+              <w:pStyle w:val="Compact"/>
+              <w:jc w:val="right"/>
+            </w:pPr>
+            <w:r>
+              <w:t xml:space="preserve">1</w:t>
+            </w:r>
+          </w:p>
+        </w:tc>
+      </w:tr>
+      <w:tr>
+        <w:tc>
+          <w:p>
+            <w:pPr>
+              <w:pStyle w:val="Compact"/>
+              <w:jc w:val="left"/>
+            </w:pPr>
+            <w:r>
+              <w:t xml:space="preserve">Trisa Muthoni</w:t>
+            </w:r>
+          </w:p>
+        </w:tc>
+        <w:tc>
+          <w:p>
+            <w:pPr>
+              <w:pStyle w:val="Compact"/>
+              <w:jc w:val="right"/>
+            </w:pPr>
+            <w:r>
+              <w:t xml:space="preserve">21</w:t>
+            </w:r>
+          </w:p>
+        </w:tc>
+        <w:tc>
+          <w:p>
+            <w:pPr>
+              <w:pStyle w:val="Compact"/>
+              <w:jc w:val="right"/>
+            </w:pPr>
+            <w:r>
+              <w:t xml:space="preserve">22</w:t>
+            </w:r>
+          </w:p>
+        </w:tc>
+        <w:tc>
+          <w:p>
+            <w:pPr>
+              <w:pStyle w:val="Compact"/>
+              <w:jc w:val="right"/>
+            </w:pPr>
+            <w:r>
+              <w:t xml:space="preserve">23</w:t>
+            </w:r>
+          </w:p>
+        </w:tc>
+      </w:tr>
+    </w:tbl>
+    <w:p>
+      <w:pPr>
+        <w:pStyle w:val="BodyText"/>
+      </w:pPr>
+      <w:r>
+        <w:t xml:space="preserve">It shows that only 6 had attendance above 10 days in the month of February.</w:t>
+      </w:r>
+    </w:p>
+    <w:p>
+      <w:pPr>
+        <w:pStyle w:val="Heading2"/>
+      </w:pPr>
+      <w:bookmarkStart w:id="27" w:name="solutions-for-question-4"/>
+      <w:bookmarkEnd w:id="27"/>
+      <w:r>
+        <w:t xml:space="preserve">Solutions for question 4</w:t>
+      </w:r>
+    </w:p>
+    <w:p>
+      <w:pPr>
+        <w:pStyle w:val="FirstParagraph"/>
+      </w:pPr>
+      <w:r>
+        <w:t xml:space="preserve">The following is an analysis of children aged 3- 4 years of age.</w:t>
+      </w:r>
+    </w:p>
+    <w:p>
+      <w:pPr>
+        <w:pStyle w:val="BodyText"/>
+      </w:pPr>
+      <w:r>
+        <w:drawing>
+          <wp:inline>
+            <wp:extent cx="4620126" cy="3696101"/>
+            <wp:effectExtent b="0" l="0" r="0" t="0"/>
+            <wp:docPr descr="" title="" id="1" name="Picture"/>
+            <a:graphic>
+              <a:graphicData uri="http://schemas.openxmlformats.org/drawingml/2006/picture">
+                <pic:pic>
+                  <pic:nvPicPr>
+                    <pic:cNvPr descr="report_to_data_test_files/figure-docx/unnamed-chunk-6-1.png" id="0" name="Picture"/>
+                    <pic:cNvPicPr>
+                      <a:picLocks noChangeArrowheads="1" noChangeAspect="1"/>
+                    </pic:cNvPicPr>
+                  </pic:nvPicPr>
+                  <pic:blipFill>
+                    <a:blip r:embed="rId28"/>
+                    <a:stretch>
+                      <a:fillRect/>
+                    </a:stretch>
+                  </pic:blipFill>
+                  <pic:spPr bwMode="auto">
+                    <a:xfrm>
+                      <a:off x="0" y="0"/>
+                      <a:ext cx="4620126" cy="3696101"/>
+                    </a:xfrm>
+                    <a:prstGeom prst="rect">
+                      <a:avLst/>
+                    </a:prstGeom>
+                    <a:noFill/>
+                    <a:ln w="9525">
+                      <a:noFill/>
+                      <a:headEnd/>
+                      <a:tailEnd/>
+                    </a:ln>
+                  </pic:spPr>
+                </pic:pic>
+              </a:graphicData>
+            </a:graphic>
+          </wp:inline>
+        </w:drawing>
+      </w:r>
+    </w:p>
+    <w:p>
+      <w:pPr>
+        <w:pStyle w:val="BodyText"/>
+      </w:pPr>
+      <w:r>
+        <w:t xml:space="preserve">The figure above shows that in term of cognitive ability all children could</w:t>
+      </w:r>
+      <w:r>
+        <w:t xml:space="preserve"> </w:t>
+      </w:r>
+      <w:r>
+        <w:t xml:space="preserve">read to instructions, use a potty and both say and respond to their name. On the other hand, 85.7% of the children could identify group objects and identify shapes while 14.3% could not.</w:t>
+      </w:r>
+    </w:p>
+    <w:p>
+      <w:pPr>
+        <w:pStyle w:val="BodyText"/>
+      </w:pPr>
+      <w:r>
+        <w:drawing>
+          <wp:inline>
+            <wp:extent cx="4620126" cy="3696101"/>
+            <wp:effectExtent b="0" l="0" r="0" t="0"/>
+            <wp:docPr descr="" title="" id="1" name="Picture"/>
+            <a:graphic>
+              <a:graphicData uri="http://schemas.openxmlformats.org/drawingml/2006/picture">
+                <pic:pic>
+                  <pic:nvPicPr>
+                    <pic:cNvPr descr="report_to_data_test_files/figure-docx/unnamed-chunk-7-1.png" id="0" name="Picture"/>
+                    <pic:cNvPicPr>
+                      <a:picLocks noChangeArrowheads="1" noChangeAspect="1"/>
+                    </pic:cNvPicPr>
+                  </pic:nvPicPr>
+                  <pic:blipFill>
+                    <a:blip r:embed="rId29"/>
+                    <a:stretch>
+                      <a:fillRect/>
+                    </a:stretch>
+                  </pic:blipFill>
+                  <pic:spPr bwMode="auto">
+                    <a:xfrm>
+                      <a:off x="0" y="0"/>
+                      <a:ext cx="4620126" cy="3696101"/>
+                    </a:xfrm>
+                    <a:prstGeom prst="rect">
+                      <a:avLst/>
+                    </a:prstGeom>
+                    <a:noFill/>
+                    <a:ln w="9525">
+                      <a:noFill/>
+                      <a:headEnd/>
+                      <a:tailEnd/>
+                    </a:ln>
+                  </pic:spPr>
+                </pic:pic>
+              </a:graphicData>
+            </a:graphic>
+          </wp:inline>
+        </w:drawing>
+      </w:r>
+    </w:p>
+    <w:p>
+      <w:pPr>
+        <w:pStyle w:val="BodyText"/>
+      </w:pPr>
+      <w:r>
+        <w:t xml:space="preserve">The figure above shows that in term of physical ability all children could</w:t>
+      </w:r>
+      <w:r>
+        <w:t xml:space="preserve"> </w:t>
+      </w:r>
+      <w:r>
+        <w:t xml:space="preserve">respond to music, feed on their own and had good eye - hand coordination. identify shapes while 14.3% could not.</w:t>
+      </w:r>
+    </w:p>
+    <w:p>
+      <w:pPr>
+        <w:pStyle w:val="BodyText"/>
+      </w:pPr>
+      <w:r>
+        <w:drawing>
+          <wp:inline>
+            <wp:extent cx="4620126" cy="3696101"/>
+            <wp:effectExtent b="0" l="0" r="0" t="0"/>
+            <wp:docPr descr="" title="" id="1" name="Picture"/>
+            <a:graphic>
+              <a:graphicData uri="http://schemas.openxmlformats.org/drawingml/2006/picture">
+                <pic:pic>
+                  <pic:nvPicPr>
+                    <pic:cNvPr descr="report_to_data_test_files/figure-docx/unnamed-chunk-8-1.png" id="0" name="Picture"/>
+                    <pic:cNvPicPr>
+                      <a:picLocks noChangeArrowheads="1" noChangeAspect="1"/>
+                    </pic:cNvPicPr>
+                  </pic:nvPicPr>
+                  <pic:blipFill>
+                    <a:blip r:embed="rId30"/>
+                    <a:stretch>
+                      <a:fillRect/>
+                    </a:stretch>
+                  </pic:blipFill>
+                  <pic:spPr bwMode="auto">
+                    <a:xfrm>
+                      <a:off x="0" y="0"/>
+                      <a:ext cx="4620126" cy="3696101"/>
+                    </a:xfrm>
+                    <a:prstGeom prst="rect">
+                      <a:avLst/>
+                    </a:prstGeom>
+                    <a:noFill/>
+                    <a:ln w="9525">
+                      <a:noFill/>
+                      <a:headEnd/>
+                      <a:tailEnd/>
+                    </a:ln>
+                  </pic:spPr>
+                </pic:pic>
+              </a:graphicData>
+            </a:graphic>
+          </wp:inline>
+        </w:drawing>
+      </w:r>
+    </w:p>
+    <w:p>
+      <w:pPr>
+        <w:pStyle w:val="BodyText"/>
+      </w:pPr>
+      <w:r>
+        <w:t xml:space="preserve">The figure above shows that in term of social or emotional ability all children could interact with their peers and respond to positive praise. However, 85% of the children could learn to share while 15 percernt could not easily learn to share. Finally, it shows that 71.42% of the children could show basic courtesy while 28.58 could not.</w:t>
+      </w:r>
+    </w:p>
+    <w:p>
+      <w:pPr>
+        <w:pStyle w:val="Heading2"/>
+      </w:pPr>
+      <w:bookmarkStart w:id="31" w:name="solutions-to-question-five"/>
+      <w:bookmarkEnd w:id="31"/>
+      <w:r>
+        <w:t xml:space="preserve">Solutions to question five</w:t>
+      </w:r>
+    </w:p>
+    <w:p>
+      <w:pPr>
+        <w:pStyle w:val="FirstParagraph"/>
+      </w:pPr>
+      <w:r>
+        <w:t xml:space="preserve">This following table shows a cleaned data set and a brief description follows.</w:t>
+      </w:r>
+    </w:p>
+    <w:p>
+      <w:pPr>
+        <w:pStyle w:val="TableCaption"/>
+      </w:pPr>
+      <w:r>
+        <w:t xml:space="preserve">Cleaned data of payments.</w:t>
+      </w:r>
+    </w:p>
+    <w:tbl>
+      <w:tblPr>
+        <w:tblStyle w:val="TableNormal"/>
+        <w:tblW w:type="pct" w:w="0.0"/>
+        <w:tblLook w:firstRow="1"/>
+        <w:tblCaption w:val="Cleaned data of payments."/>
+      </w:tblPr>
+      <w:tblGrid/>
+      <w:tr>
+        <w:trPr>
+          <w:cnfStyle w:firstRow="1"/>
+        </w:trPr>
+        <w:tc>
+          <w:tcPr>
+            <w:tcBorders>
+              <w:bottom w:val="single"/>
+            </w:tcBorders>
+            <w:vAlign w:val="bottom"/>
+          </w:tcPr>
+          <w:p>
+            <w:pPr>
+              <w:pStyle w:val="Compact"/>
+              <w:jc w:val="right"/>
+            </w:pPr>
+            <w:r>
+              <w:t xml:space="preserve">Number</w:t>
+            </w:r>
+          </w:p>
+        </w:tc>
+        <w:tc>
+          <w:tcPr>
+            <w:tcBorders>
+              <w:bottom w:val="single"/>
+            </w:tcBorders>
+            <w:vAlign w:val="bottom"/>
+          </w:tcPr>
+          <w:p>
+            <w:pPr>
+              <w:pStyle w:val="Compact"/>
+              <w:jc w:val="left"/>
+            </w:pPr>
+            <w:r>
+              <w:t xml:space="preserve">Daycare</w:t>
+            </w:r>
+          </w:p>
+        </w:tc>
+        <w:tc>
+          <w:tcPr>
+            <w:tcBorders>
+              <w:bottom w:val="single"/>
+            </w:tcBorders>
+            <w:vAlign w:val="bottom"/>
+          </w:tcPr>
+          <w:p>
+            <w:pPr>
+              <w:pStyle w:val="Compact"/>
+              <w:jc w:val="left"/>
+            </w:pPr>
+            <w:r>
+              <w:t xml:space="preserve">Name of child</w:t>
+            </w:r>
+          </w:p>
+        </w:tc>
+        <w:tc>
+          <w:tcPr>
+            <w:tcBorders>
+              <w:bottom w:val="single"/>
+            </w:tcBorders>
+            <w:vAlign w:val="bottom"/>
+          </w:tcPr>
+          <w:p>
+            <w:pPr>
+              <w:pStyle w:val="Compact"/>
+              <w:jc w:val="left"/>
+            </w:pPr>
+            <w:r>
+              <w:t xml:space="preserve">Start_date</w:t>
+            </w:r>
+          </w:p>
+        </w:tc>
+        <w:tc>
+          <w:tcPr>
+            <w:tcBorders>
+              <w:bottom w:val="single"/>
+            </w:tcBorders>
+            <w:vAlign w:val="bottom"/>
+          </w:tcPr>
+          <w:p>
+            <w:pPr>
+              <w:pStyle w:val="Compact"/>
+              <w:jc w:val="left"/>
+            </w:pPr>
+            <w:r>
+              <w:t xml:space="preserve">End_date</w:t>
+            </w:r>
+          </w:p>
+        </w:tc>
+        <w:tc>
+          <w:tcPr>
+            <w:tcBorders>
+              <w:bottom w:val="single"/>
+            </w:tcBorders>
+            <w:vAlign w:val="bottom"/>
+          </w:tcPr>
+          <w:p>
+            <w:pPr>
+              <w:pStyle w:val="Compact"/>
+              <w:jc w:val="right"/>
+            </w:pPr>
+            <w:r>
+              <w:t xml:space="preserve">Payment(Kshs)</w:t>
+            </w:r>
+          </w:p>
+        </w:tc>
+      </w:tr>
+      <w:tr>
+        <w:tc>
+          <w:p>
+            <w:pPr>
+              <w:pStyle w:val="Compact"/>
+              <w:jc w:val="right"/>
+            </w:pPr>
+            <w:r>
+              <w:t xml:space="preserve">1</w:t>
+            </w:r>
+          </w:p>
+        </w:tc>
+        <w:tc>
+          <w:p>
+            <w:pPr>
+              <w:pStyle w:val="Compact"/>
+              <w:jc w:val="left"/>
+            </w:pPr>
+            <w:r>
+              <w:t xml:space="preserve">BF_Daycare</w:t>
+            </w:r>
+          </w:p>
+        </w:tc>
+        <w:tc>
+          <w:p>
+            <w:pPr>
+              <w:pStyle w:val="Compact"/>
+              <w:jc w:val="left"/>
+            </w:pPr>
+            <w:r>
+              <w:t xml:space="preserve">Njoki</w:t>
+            </w:r>
+          </w:p>
+        </w:tc>
+        <w:tc>
+          <w:p>
+            <w:pPr>
+              <w:pStyle w:val="Compact"/>
+              <w:jc w:val="left"/>
+            </w:pPr>
+            <w:r>
+              <w:t xml:space="preserve">2018-08-06</w:t>
+            </w:r>
+          </w:p>
+        </w:tc>
+        <w:tc>
+          <w:p>
+            <w:pPr>
+              <w:pStyle w:val="Compact"/>
+              <w:jc w:val="left"/>
+            </w:pPr>
+            <w:r>
+              <w:t xml:space="preserve">2018-08-08</w:t>
+            </w:r>
+          </w:p>
+        </w:tc>
+        <w:tc>
+          <w:p>
+            <w:pPr>
+              <w:pStyle w:val="Compact"/>
+              <w:jc w:val="right"/>
+            </w:pPr>
+            <w:r>
+              <w:t xml:space="preserve">100</w:t>
+            </w:r>
+          </w:p>
+        </w:tc>
+      </w:tr>
+      <w:tr>
+        <w:tc>
+          <w:p>
+            <w:pPr>
+              <w:pStyle w:val="Compact"/>
+              <w:jc w:val="right"/>
+            </w:pPr>
+            <w:r>
+              <w:t xml:space="preserve">1</w:t>
+            </w:r>
+          </w:p>
+        </w:tc>
+        <w:tc>
+          <w:p>
+            <w:pPr>
+              <w:pStyle w:val="Compact"/>
+              <w:jc w:val="left"/>
+            </w:pPr>
+            <w:r>
+              <w:t xml:space="preserve">BF_Daycare</w:t>
+            </w:r>
+          </w:p>
+        </w:tc>
+        <w:tc>
+          <w:p>
+            <w:pPr>
+              <w:pStyle w:val="Compact"/>
+              <w:jc w:val="left"/>
+            </w:pPr>
+            <w:r>
+              <w:t xml:space="preserve">Njoki</w:t>
+            </w:r>
+          </w:p>
+        </w:tc>
+        <w:tc>
+          <w:p>
+            <w:pPr>
+              <w:pStyle w:val="Compact"/>
+              <w:jc w:val="left"/>
+            </w:pPr>
+            <w:r>
+              <w:t xml:space="preserve">2018-09-10</w:t>
+            </w:r>
+          </w:p>
+        </w:tc>
+        <w:tc>
+          <w:p>
+            <w:pPr>
+              <w:pStyle w:val="Compact"/>
+              <w:jc w:val="left"/>
+            </w:pPr>
+            <w:r>
+              <w:t xml:space="preserve">2018-11-05</w:t>
+            </w:r>
+          </w:p>
+        </w:tc>
+        <w:tc>
+          <w:p>
+            <w:pPr>
+              <w:pStyle w:val="Compact"/>
+              <w:jc w:val="right"/>
+            </w:pPr>
+            <w:r>
+              <w:t xml:space="preserve">100</w:t>
+            </w:r>
+          </w:p>
+        </w:tc>
+      </w:tr>
+      <w:tr>
+        <w:tc>
+          <w:p>
+            <w:pPr>
+              <w:pStyle w:val="Compact"/>
+              <w:jc w:val="right"/>
+            </w:pPr>
+            <w:r>
+              <w:t xml:space="preserve">1</w:t>
+            </w:r>
+          </w:p>
+        </w:tc>
+        <w:tc>
+          <w:p>
+            <w:pPr>
+              <w:pStyle w:val="Compact"/>
+              <w:jc w:val="left"/>
+            </w:pPr>
+            <w:r>
+              <w:t xml:space="preserve">BF_Daycare</w:t>
+            </w:r>
+          </w:p>
+        </w:tc>
+        <w:tc>
+          <w:p>
+            <w:pPr>
+              <w:pStyle w:val="Compact"/>
+              <w:jc w:val="left"/>
+            </w:pPr>
+            <w:r>
+              <w:t xml:space="preserve">Njoki</w:t>
+            </w:r>
+          </w:p>
+        </w:tc>
+        <w:tc>
+          <w:p>
+            <w:pPr>
+              <w:pStyle w:val="Compact"/>
+              <w:jc w:val="left"/>
+            </w:pPr>
+            <w:r>
+              <w:t xml:space="preserve">2018-11-06</w:t>
+            </w:r>
+          </w:p>
+        </w:tc>
+        <w:tc>
+          <w:p>
+            <w:pPr>
+              <w:pStyle w:val="Compact"/>
+              <w:jc w:val="left"/>
+            </w:pPr>
+            <w:r>
+              <w:t xml:space="preserve">2018-12-31</w:t>
+            </w:r>
+          </w:p>
+        </w:tc>
+        <w:tc>
+          <w:p>
+            <w:pPr>
+              <w:pStyle w:val="Compact"/>
+              <w:jc w:val="right"/>
+            </w:pPr>
+            <w:r>
+              <w:t xml:space="preserve">100</w:t>
+            </w:r>
+          </w:p>
+        </w:tc>
+      </w:tr>
+      <w:tr>
+        <w:tc>
+          <w:p>
+            <w:pPr>
+              <w:pStyle w:val="Compact"/>
+              <w:jc w:val="right"/>
+            </w:pPr>
+            <w:r>
+              <w:t xml:space="preserve">2</w:t>
+            </w:r>
+          </w:p>
+        </w:tc>
+        <w:tc>
+          <w:p>
+            <w:pPr>
+              <w:pStyle w:val="Compact"/>
+              <w:jc w:val="left"/>
+            </w:pPr>
+            <w:r>
+              <w:t xml:space="preserve">BF_Daycare</w:t>
+            </w:r>
+          </w:p>
+        </w:tc>
+        <w:tc>
+          <w:p>
+            <w:pPr>
+              <w:pStyle w:val="Compact"/>
+              <w:jc w:val="left"/>
+            </w:pPr>
+            <w:r>
+              <w:t xml:space="preserve">Pendo</w:t>
+            </w:r>
+          </w:p>
+        </w:tc>
+        <w:tc>
+          <w:p>
+            <w:pPr>
+              <w:pStyle w:val="Compact"/>
+              <w:jc w:val="left"/>
+            </w:pPr>
+            <w:r>
+              <w:t xml:space="preserve">2018-10-03</w:t>
+            </w:r>
+          </w:p>
+        </w:tc>
+        <w:tc>
+          <w:p>
+            <w:pPr>
+              <w:pStyle w:val="Compact"/>
+              <w:jc w:val="left"/>
+            </w:pPr>
+            <w:r>
+              <w:t xml:space="preserve">2018-11-14</w:t>
+            </w:r>
+          </w:p>
+        </w:tc>
+        <w:tc>
+          <w:p>
+            <w:pPr>
+              <w:pStyle w:val="Compact"/>
+              <w:jc w:val="right"/>
+            </w:pPr>
+            <w:r>
+              <w:t xml:space="preserve">100</w:t>
+            </w:r>
+          </w:p>
+        </w:tc>
+      </w:tr>
+      <w:tr>
+        <w:tc>
+          <w:p>
+            <w:pPr>
+              <w:pStyle w:val="Compact"/>
+              <w:jc w:val="right"/>
+            </w:pPr>
+            <w:r>
+              <w:t xml:space="preserve">2</w:t>
+            </w:r>
+          </w:p>
+        </w:tc>
+        <w:tc>
+          <w:p>
+            <w:pPr>
+              <w:pStyle w:val="Compact"/>
+              <w:jc w:val="left"/>
+            </w:pPr>
+            <w:r>
+              <w:t xml:space="preserve">BF_Daycare</w:t>
+            </w:r>
+          </w:p>
+        </w:tc>
+        <w:tc>
+          <w:p>
+            <w:pPr>
+              <w:pStyle w:val="Compact"/>
+              <w:jc w:val="left"/>
+            </w:pPr>
+            <w:r>
+              <w:t xml:space="preserve">Pendo</w:t>
+            </w:r>
+          </w:p>
+        </w:tc>
+        <w:tc>
+          <w:p>
+            <w:pPr>
+              <w:pStyle w:val="Compact"/>
+              <w:jc w:val="left"/>
+            </w:pPr>
+            <w:r>
+              <w:t xml:space="preserve">2018-11-15</w:t>
+            </w:r>
+          </w:p>
+        </w:tc>
+        <w:tc>
+          <w:p>
+            <w:pPr>
+              <w:pStyle w:val="Compact"/>
+              <w:jc w:val="left"/>
+            </w:pPr>
+            <w:r>
+              <w:t xml:space="preserve">2018-12-17</w:t>
+            </w:r>
+          </w:p>
+        </w:tc>
+        <w:tc>
+          <w:p>
+            <w:pPr>
+              <w:pStyle w:val="Compact"/>
+              <w:jc w:val="right"/>
+            </w:pPr>
+            <w:r>
+              <w:t xml:space="preserve">100</w:t>
+            </w:r>
+          </w:p>
+        </w:tc>
+      </w:tr>
+      <w:tr>
+        <w:tc>
+          <w:p>
+            <w:pPr>
+              <w:pStyle w:val="Compact"/>
+              <w:jc w:val="right"/>
+            </w:pPr>
+            <w:r>
+              <w:t xml:space="preserve">2</w:t>
+            </w:r>
+          </w:p>
+        </w:tc>
+        <w:tc>
+          <w:p>
+            <w:pPr>
+              <w:pStyle w:val="Compact"/>
+              <w:jc w:val="left"/>
+            </w:pPr>
+            <w:r>
+              <w:t xml:space="preserve">BF_Daycare</w:t>
+            </w:r>
+          </w:p>
+        </w:tc>
+        <w:tc>
+          <w:p>
+            <w:pPr>
+              <w:pStyle w:val="Compact"/>
+              <w:jc w:val="left"/>
+            </w:pPr>
+            <w:r>
+              <w:t xml:space="preserve">Pendo</w:t>
+            </w:r>
+          </w:p>
+        </w:tc>
+        <w:tc>
+          <w:p>
+            <w:pPr>
+              <w:pStyle w:val="Compact"/>
+              <w:jc w:val="left"/>
+            </w:pPr>
+            <w:r>
+              <w:t xml:space="preserve">2019-04-29</w:t>
+            </w:r>
+          </w:p>
+        </w:tc>
+        <w:tc>
+          <w:p>
+            <w:pPr>
+              <w:pStyle w:val="Compact"/>
+              <w:jc w:val="left"/>
+            </w:pPr>
+            <w:r>
+              <w:t xml:space="preserve">2019-06-17</w:t>
+            </w:r>
+          </w:p>
+        </w:tc>
+        <w:tc>
+          <w:p>
+            <w:pPr>
+              <w:pStyle w:val="Compact"/>
+              <w:jc w:val="right"/>
+            </w:pPr>
+            <w:r>
+              <w:t xml:space="preserve">100</w:t>
+            </w:r>
+          </w:p>
+        </w:tc>
+      </w:tr>
+      <w:tr>
+        <w:tc>
+          <w:p>
+            <w:pPr>
+              <w:pStyle w:val="Compact"/>
+              <w:jc w:val="right"/>
+            </w:pPr>
+            <w:r>
+              <w:t xml:space="preserve">3</w:t>
+            </w:r>
+          </w:p>
+        </w:tc>
+        <w:tc>
+          <w:p>
+            <w:pPr>
+              <w:pStyle w:val="Compact"/>
+              <w:jc w:val="left"/>
+            </w:pPr>
+            <w:r>
+              <w:t xml:space="preserve">BF_Daycare</w:t>
+            </w:r>
+          </w:p>
+        </w:tc>
+        <w:tc>
+          <w:p>
+            <w:pPr>
+              <w:pStyle w:val="Compact"/>
+              <w:jc w:val="left"/>
+            </w:pPr>
+            <w:r>
+              <w:t xml:space="preserve">Nyambura</w:t>
+            </w:r>
+          </w:p>
+        </w:tc>
+        <w:tc>
+          <w:p>
+            <w:pPr>
+              <w:pStyle w:val="Compact"/>
+              <w:jc w:val="left"/>
+            </w:pPr>
+            <w:r>
+              <w:t xml:space="preserve">2018-07-15</w:t>
+            </w:r>
+          </w:p>
+        </w:tc>
+        <w:tc>
+          <w:p>
+            <w:pPr>
+              <w:pStyle w:val="Compact"/>
+              <w:jc w:val="left"/>
+            </w:pPr>
+            <w:r>
+              <w:t xml:space="preserve">2018-08-14</w:t>
+            </w:r>
+          </w:p>
+        </w:tc>
+        <w:tc>
+          <w:p>
+            <w:pPr>
+              <w:pStyle w:val="Compact"/>
+              <w:jc w:val="right"/>
+            </w:pPr>
+            <w:r>
+              <w:t xml:space="preserve">100</w:t>
+            </w:r>
+          </w:p>
+        </w:tc>
+      </w:tr>
+      <w:tr>
+        <w:tc>
+          <w:p>
+            <w:pPr>
+              <w:pStyle w:val="Compact"/>
+              <w:jc w:val="right"/>
+            </w:pPr>
+            <w:r>
+              <w:t xml:space="preserve">3</w:t>
+            </w:r>
+          </w:p>
+        </w:tc>
+        <w:tc>
+          <w:p>
+            <w:pPr>
+              <w:pStyle w:val="Compact"/>
+              <w:jc w:val="left"/>
+            </w:pPr>
+            <w:r>
+              <w:t xml:space="preserve">BF_Daycare</w:t>
+            </w:r>
+          </w:p>
+        </w:tc>
+        <w:tc>
+          <w:p>
+            <w:pPr>
+              <w:pStyle w:val="Compact"/>
+              <w:jc w:val="left"/>
+            </w:pPr>
+            <w:r>
+              <w:t xml:space="preserve">Nyambura</w:t>
+            </w:r>
+          </w:p>
+        </w:tc>
+        <w:tc>
+          <w:p>
+            <w:pPr>
+              <w:pStyle w:val="Compact"/>
+              <w:jc w:val="left"/>
+            </w:pPr>
+            <w:r>
+              <w:t xml:space="preserve">2018-08-15</w:t>
+            </w:r>
+          </w:p>
+        </w:tc>
+        <w:tc>
+          <w:p>
+            <w:pPr>
+              <w:pStyle w:val="Compact"/>
+              <w:jc w:val="left"/>
+            </w:pPr>
+            <w:r>
+              <w:t xml:space="preserve">2018-09-12</w:t>
+            </w:r>
+          </w:p>
+        </w:tc>
+        <w:tc>
+          <w:p>
+            <w:pPr>
+              <w:pStyle w:val="Compact"/>
+              <w:jc w:val="right"/>
+            </w:pPr>
+            <w:r>
+              <w:t xml:space="preserve">100</w:t>
+            </w:r>
+          </w:p>
+        </w:tc>
+      </w:tr>
+      <w:tr>
+        <w:tc>
+          <w:p>
+            <w:pPr>
+              <w:pStyle w:val="Compact"/>
+              <w:jc w:val="right"/>
+            </w:pPr>
+            <w:r>
+              <w:t xml:space="preserve">3</w:t>
+            </w:r>
+          </w:p>
+        </w:tc>
+        <w:tc>
+          <w:p>
+            <w:pPr>
+              <w:pStyle w:val="Compact"/>
+              <w:jc w:val="left"/>
+            </w:pPr>
+            <w:r>
+              <w:t xml:space="preserve">BF_Daycare</w:t>
+            </w:r>
+          </w:p>
+        </w:tc>
+        <w:tc>
+          <w:p>
+            <w:pPr>
+              <w:pStyle w:val="Compact"/>
+              <w:jc w:val="left"/>
+            </w:pPr>
+            <w:r>
+              <w:t xml:space="preserve">Nyambura</w:t>
+            </w:r>
+          </w:p>
+        </w:tc>
+        <w:tc>
+          <w:p>
+            <w:pPr>
+              <w:pStyle w:val="Compact"/>
+              <w:jc w:val="left"/>
+            </w:pPr>
+            <w:r>
+              <w:t xml:space="preserve">2018-10-15</w:t>
+            </w:r>
+          </w:p>
+        </w:tc>
+        <w:tc>
+          <w:p>
+            <w:pPr>
+              <w:pStyle w:val="Compact"/>
+              <w:jc w:val="left"/>
+            </w:pPr>
+            <w:r>
+              <w:t xml:space="preserve">2018-01-17</w:t>
+            </w:r>
+          </w:p>
+        </w:tc>
+        <w:tc>
+          <w:p>
+            <w:pPr>
+              <w:pStyle w:val="Compact"/>
+              <w:jc w:val="right"/>
+            </w:pPr>
+            <w:r>
+              <w:t xml:space="preserve">100</w:t>
+            </w:r>
+          </w:p>
+        </w:tc>
+      </w:tr>
+      <w:tr>
+        <w:tc>
+          <w:p>
+            <w:pPr>
+              <w:pStyle w:val="Compact"/>
+              <w:jc w:val="right"/>
+            </w:pPr>
+            <w:r>
+              <w:t xml:space="preserve">17</w:t>
+            </w:r>
+          </w:p>
+        </w:tc>
+        <w:tc>
+          <w:p>
+            <w:pPr>
+              <w:pStyle w:val="Compact"/>
+              <w:jc w:val="left"/>
+            </w:pPr>
+            <w:r>
+              <w:t xml:space="preserve">YV_Daycare</w:t>
+            </w:r>
+          </w:p>
+        </w:tc>
+        <w:tc>
+          <w:p>
+            <w:pPr>
+              <w:pStyle w:val="Compact"/>
+              <w:jc w:val="left"/>
+            </w:pPr>
+            <w:r>
+              <w:t xml:space="preserve">Faith</w:t>
+            </w:r>
+          </w:p>
+        </w:tc>
+        <w:tc>
+          <w:p>
+            <w:pPr>
+              <w:pStyle w:val="Compact"/>
+              <w:jc w:val="left"/>
+            </w:pPr>
+            <w:r>
+              <w:t xml:space="preserve">2019-03-04</w:t>
+            </w:r>
+          </w:p>
+        </w:tc>
+        <w:tc>
+          <w:p>
+            <w:pPr>
+              <w:pStyle w:val="Compact"/>
+              <w:jc w:val="left"/>
+            </w:pPr>
+            <w:r>
+              <w:t xml:space="preserve">2019-04-10</w:t>
+            </w:r>
+          </w:p>
+        </w:tc>
+        <w:tc>
+          <w:p>
+            <w:pPr>
+              <w:pStyle w:val="Compact"/>
+              <w:jc w:val="right"/>
+            </w:pPr>
+            <w:r>
+              <w:t xml:space="preserve">100</w:t>
+            </w:r>
+          </w:p>
+        </w:tc>
+      </w:tr>
+      <w:tr>
+        <w:tc>
+          <w:p>
+            <w:pPr>
+              <w:pStyle w:val="Compact"/>
+              <w:jc w:val="right"/>
+            </w:pPr>
+            <w:r>
+              <w:t xml:space="preserve">24</w:t>
+            </w:r>
+          </w:p>
+        </w:tc>
+        <w:tc>
+          <w:p>
+            <w:pPr>
+              <w:pStyle w:val="Compact"/>
+              <w:jc w:val="left"/>
+            </w:pPr>
+            <w:r>
+              <w:t xml:space="preserve">YV_Daycare</w:t>
+            </w:r>
+          </w:p>
+        </w:tc>
+        <w:tc>
+          <w:p>
+            <w:pPr>
+              <w:pStyle w:val="Compact"/>
+              <w:jc w:val="left"/>
+            </w:pPr>
+            <w:r>
+              <w:t xml:space="preserve">Maina</w:t>
+            </w:r>
+          </w:p>
+        </w:tc>
+        <w:tc>
+          <w:p>
+            <w:pPr>
+              <w:pStyle w:val="Compact"/>
+              <w:jc w:val="left"/>
+            </w:pPr>
+            <w:r>
+              <w:t xml:space="preserve">2019-03-04</w:t>
+            </w:r>
+          </w:p>
+        </w:tc>
+        <w:tc>
+          <w:p>
+            <w:pPr>
+              <w:pStyle w:val="Compact"/>
+              <w:jc w:val="left"/>
+            </w:pPr>
+            <w:r>
+              <w:t xml:space="preserve">2019-04-03</w:t>
+            </w:r>
+          </w:p>
+        </w:tc>
+        <w:tc>
+          <w:p>
+            <w:pPr>
+              <w:pStyle w:val="Compact"/>
+              <w:jc w:val="right"/>
+            </w:pPr>
+            <w:r>
+              <w:t xml:space="preserve">100</w:t>
+            </w:r>
+          </w:p>
+        </w:tc>
+      </w:tr>
+      <w:tr>
+        <w:tc>
+          <w:p>
+            <w:pPr>
+              <w:pStyle w:val="Compact"/>
+              <w:jc w:val="right"/>
+            </w:pPr>
+            <w:r>
+              <w:t xml:space="preserve">24</w:t>
+            </w:r>
+          </w:p>
+        </w:tc>
+        <w:tc>
+          <w:p>
+            <w:pPr>
+              <w:pStyle w:val="Compact"/>
+              <w:jc w:val="left"/>
+            </w:pPr>
+            <w:r>
+              <w:t xml:space="preserve">YV_Daycare</w:t>
+            </w:r>
+          </w:p>
+        </w:tc>
+        <w:tc>
+          <w:p>
+            <w:pPr>
+              <w:pStyle w:val="Compact"/>
+              <w:jc w:val="left"/>
+            </w:pPr>
+            <w:r>
+              <w:t xml:space="preserve">Maina</w:t>
+            </w:r>
+          </w:p>
+        </w:tc>
+        <w:tc>
+          <w:p>
+            <w:pPr>
+              <w:pStyle w:val="Compact"/>
+              <w:jc w:val="left"/>
+            </w:pPr>
+            <w:r>
+              <w:t xml:space="preserve">2019-04-04</w:t>
+            </w:r>
+          </w:p>
+        </w:tc>
+        <w:tc>
+          <w:p>
+            <w:pPr>
+              <w:pStyle w:val="Compact"/>
+              <w:jc w:val="left"/>
+            </w:pPr>
+            <w:r>
+              <w:t xml:space="preserve">2019-05-04</w:t>
+            </w:r>
+          </w:p>
+        </w:tc>
+        <w:tc>
+          <w:p>
+            <w:pPr>
+              <w:pStyle w:val="Compact"/>
+              <w:jc w:val="right"/>
+            </w:pPr>
+            <w:r>
+              <w:t xml:space="preserve">100</w:t>
+            </w:r>
+          </w:p>
+        </w:tc>
+      </w:tr>
+      <w:tr>
+        <w:tc>
+          <w:p>
+            <w:pPr>
+              <w:pStyle w:val="Compact"/>
+              <w:jc w:val="right"/>
+            </w:pPr>
+            <w:r>
+              <w:t xml:space="preserve">59</w:t>
+            </w:r>
+          </w:p>
+        </w:tc>
+        <w:tc>
+          <w:p>
+            <w:pPr>
+              <w:pStyle w:val="Compact"/>
+              <w:jc w:val="left"/>
+            </w:pPr>
+            <w:r>
+              <w:t xml:space="preserve">YV_Daycare</w:t>
+            </w:r>
+          </w:p>
+        </w:tc>
+        <w:tc>
+          <w:p>
+            <w:pPr>
+              <w:pStyle w:val="Compact"/>
+              <w:jc w:val="left"/>
+            </w:pPr>
+            <w:r>
+              <w:t xml:space="preserve">Kakui</w:t>
+            </w:r>
+          </w:p>
+        </w:tc>
+        <w:tc>
+          <w:p>
+            <w:pPr>
+              <w:pStyle w:val="Compact"/>
+              <w:jc w:val="left"/>
+            </w:pPr>
+            <w:r>
+              <w:t xml:space="preserve">2019-03-06</w:t>
+            </w:r>
+          </w:p>
+        </w:tc>
+        <w:tc>
+          <w:p>
+            <w:pPr>
+              <w:pStyle w:val="Compact"/>
+              <w:jc w:val="left"/>
+            </w:pPr>
+            <w:r>
+              <w:t xml:space="preserve">2019-05-08</w:t>
+            </w:r>
+          </w:p>
+        </w:tc>
+        <w:tc>
+          <w:p>
+            <w:pPr>
+              <w:pStyle w:val="Compact"/>
+              <w:jc w:val="right"/>
+            </w:pPr>
+            <w:r>
+              <w:t xml:space="preserve">100</w:t>
+            </w:r>
+          </w:p>
+        </w:tc>
+      </w:tr>
+      <w:tr>
+        <w:tc>
+          <w:p>
+            <w:pPr>
+              <w:pStyle w:val="Compact"/>
+              <w:jc w:val="right"/>
+            </w:pPr>
+            <w:r>
+              <w:t xml:space="preserve">60</w:t>
+            </w:r>
+          </w:p>
+        </w:tc>
+        <w:tc>
+          <w:p>
+            <w:pPr>
+              <w:pStyle w:val="Compact"/>
+              <w:jc w:val="left"/>
+            </w:pPr>
+            <w:r>
+              <w:t xml:space="preserve">Pre_Daycare</w:t>
+            </w:r>
+          </w:p>
+        </w:tc>
+        <w:tc>
+          <w:p>
+            <w:pPr>
+              <w:pStyle w:val="Compact"/>
+              <w:jc w:val="left"/>
+            </w:pPr>
+            <w:r>
+              <w:t xml:space="preserve">Njeri</w:t>
+            </w:r>
+          </w:p>
+        </w:tc>
+        <w:tc>
+          <w:p>
+            <w:pPr>
+              <w:pStyle w:val="Compact"/>
+              <w:jc w:val="left"/>
+            </w:pPr>
+            <w:r>
+              <w:t xml:space="preserve">2019-03-05</w:t>
+            </w:r>
+          </w:p>
+        </w:tc>
+        <w:tc>
+          <w:p>
+            <w:pPr>
+              <w:pStyle w:val="Compact"/>
+              <w:jc w:val="left"/>
+            </w:pPr>
+            <w:r>
+              <w:t xml:space="preserve">2019-05-07</w:t>
+            </w:r>
+          </w:p>
+        </w:tc>
+        <w:tc>
+          <w:p>
+            <w:pPr>
+              <w:pStyle w:val="Compact"/>
+              <w:jc w:val="right"/>
+            </w:pPr>
+            <w:r>
+              <w:t xml:space="preserve">30</w:t>
+            </w:r>
+          </w:p>
+        </w:tc>
+      </w:tr>
+      <w:tr>
+        <w:tc>
+          <w:p>
+            <w:pPr>
+              <w:pStyle w:val="Compact"/>
+              <w:jc w:val="right"/>
+            </w:pPr>
+            <w:r>
+              <w:t xml:space="preserve">60</w:t>
+            </w:r>
+          </w:p>
+        </w:tc>
+        <w:tc>
+          <w:p>
+            <w:pPr>
+              <w:pStyle w:val="Compact"/>
+              <w:jc w:val="left"/>
+            </w:pPr>
+            <w:r>
+              <w:t xml:space="preserve">Pre_Daycare</w:t>
+            </w:r>
+          </w:p>
+        </w:tc>
+        <w:tc>
+          <w:p>
+            <w:pPr>
+              <w:pStyle w:val="Compact"/>
+              <w:jc w:val="left"/>
+            </w:pPr>
+            <w:r>
+              <w:t xml:space="preserve">Njeri</w:t>
+            </w:r>
+          </w:p>
+        </w:tc>
+        <w:tc>
+          <w:p>
+            <w:pPr>
+              <w:pStyle w:val="Compact"/>
+              <w:jc w:val="left"/>
+            </w:pPr>
+            <w:r>
+              <w:t xml:space="preserve">2019-05-08</w:t>
+            </w:r>
+          </w:p>
+        </w:tc>
+        <w:tc>
+          <w:p>
+            <w:pPr>
+              <w:pStyle w:val="Compact"/>
+              <w:jc w:val="left"/>
+            </w:pPr>
+            <w:r>
+              <w:t xml:space="preserve">2019-06-13</w:t>
+            </w:r>
+          </w:p>
+        </w:tc>
+        <w:tc>
+          <w:p>
+            <w:pPr>
+              <w:pStyle w:val="Compact"/>
+              <w:jc w:val="right"/>
+            </w:pPr>
+            <w:r>
+              <w:t xml:space="preserve">100</w:t>
+            </w:r>
+          </w:p>
+        </w:tc>
+      </w:tr>
+      <w:tr>
+        <w:tc>
+          <w:p>
+            <w:pPr>
+              <w:pStyle w:val="Compact"/>
+              <w:jc w:val="right"/>
+            </w:pPr>
+            <w:r>
+              <w:t xml:space="preserve">61</w:t>
+            </w:r>
+          </w:p>
+        </w:tc>
+        <w:tc>
+          <w:p>
+            <w:pPr>
+              <w:pStyle w:val="Compact"/>
+              <w:jc w:val="left"/>
+            </w:pPr>
+            <w:r>
+              <w:t xml:space="preserve">Pre_Daycare</w:t>
+            </w:r>
+          </w:p>
+        </w:tc>
+        <w:tc>
+          <w:p>
+            <w:pPr>
+              <w:pStyle w:val="Compact"/>
+              <w:jc w:val="left"/>
+            </w:pPr>
+            <w:r>
+              <w:t xml:space="preserve">Mwai</w:t>
+            </w:r>
+          </w:p>
+        </w:tc>
+        <w:tc>
+          <w:p>
+            <w:pPr>
+              <w:pStyle w:val="Compact"/>
+              <w:jc w:val="left"/>
+            </w:pPr>
+            <w:r>
+              <w:t xml:space="preserve">2019-05-08</w:t>
+            </w:r>
+          </w:p>
+        </w:tc>
+        <w:tc>
+          <w:p>
+            <w:pPr>
+              <w:pStyle w:val="Compact"/>
+              <w:jc w:val="left"/>
+            </w:pPr>
+            <w:r>
+              <w:t xml:space="preserve">2019-06-13</w:t>
+            </w:r>
+          </w:p>
+        </w:tc>
+        <w:tc>
+          <w:p>
+            <w:pPr>
+              <w:pStyle w:val="Compact"/>
+              <w:jc w:val="right"/>
+            </w:pPr>
+            <w:r>
+              <w:t xml:space="preserve">50</w:t>
+            </w:r>
+          </w:p>
+        </w:tc>
+      </w:tr>
+      <w:tr>
+        <w:tc>
+          <w:p>
+            <w:pPr>
+              <w:pStyle w:val="Compact"/>
+              <w:jc w:val="right"/>
+            </w:pPr>
+            <w:r>
+              <w:t xml:space="preserve">61</w:t>
+            </w:r>
+          </w:p>
+        </w:tc>
+        <w:tc>
+          <w:p>
+            <w:pPr>
+              <w:pStyle w:val="Compact"/>
+              <w:jc w:val="left"/>
+            </w:pPr>
+            <w:r>
+              <w:t xml:space="preserve">Pre_Daycare</w:t>
+            </w:r>
+          </w:p>
+        </w:tc>
+        <w:tc>
+          <w:p>
+            <w:pPr>
+              <w:pStyle w:val="Compact"/>
+              <w:jc w:val="left"/>
+            </w:pPr>
+            <w:r>
+              <w:t xml:space="preserve">Mwai</w:t>
+            </w:r>
+          </w:p>
+        </w:tc>
+        <w:tc>
+          <w:p>
+            <w:pPr>
+              <w:pStyle w:val="Compact"/>
+              <w:jc w:val="left"/>
+            </w:pPr>
+            <w:r>
+              <w:t xml:space="preserve">2019-03-05</w:t>
+            </w:r>
+          </w:p>
+        </w:tc>
+        <w:tc>
+          <w:p>
+            <w:pPr>
+              <w:pStyle w:val="Compact"/>
+              <w:jc w:val="left"/>
+            </w:pPr>
+            <w:r>
+              <w:t xml:space="preserve">2019-05-07</w:t>
+            </w:r>
+          </w:p>
+        </w:tc>
+        <w:tc>
+          <w:p>
+            <w:pPr>
+              <w:pStyle w:val="Compact"/>
+              <w:jc w:val="right"/>
+            </w:pPr>
+            <w:r>
+              <w:t xml:space="preserve">100</w:t>
+            </w:r>
+          </w:p>
+        </w:tc>
+      </w:tr>
+      <w:tr>
+        <w:tc>
+          <w:p>
+            <w:pPr>
+              <w:pStyle w:val="Compact"/>
+              <w:jc w:val="right"/>
+            </w:pPr>
+            <w:r>
+              <w:t xml:space="preserve">62</w:t>
+            </w:r>
+          </w:p>
+        </w:tc>
+        <w:tc>
+          <w:p>
+            <w:pPr>
+              <w:pStyle w:val="Compact"/>
+              <w:jc w:val="left"/>
+            </w:pPr>
+            <w:r>
+              <w:t xml:space="preserve">Pre_Daycare</w:t>
+            </w:r>
+          </w:p>
+        </w:tc>
+        <w:tc>
+          <w:p>
+            <w:pPr>
+              <w:pStyle w:val="Compact"/>
+              <w:jc w:val="left"/>
+            </w:pPr>
+            <w:r>
+              <w:t xml:space="preserve">Ngendo</w:t>
+            </w:r>
+          </w:p>
+        </w:tc>
+        <w:tc>
+          <w:p>
+            <w:pPr>
+              <w:pStyle w:val="Compact"/>
+              <w:jc w:val="left"/>
+            </w:pPr>
+            <w:r>
+              <w:t xml:space="preserve">2019-03-01</w:t>
+            </w:r>
+          </w:p>
+        </w:tc>
+        <w:tc>
+          <w:p>
+            <w:pPr>
+              <w:pStyle w:val="Compact"/>
+              <w:jc w:val="left"/>
+            </w:pPr>
+            <w:r>
+              <w:t xml:space="preserve">2019-05-20</w:t>
+            </w:r>
+          </w:p>
+        </w:tc>
+        <w:tc>
+          <w:p>
+            <w:pPr>
+              <w:pStyle w:val="Compact"/>
+              <w:jc w:val="right"/>
+            </w:pPr>
+            <w:r>
+              <w:t xml:space="preserve">100</w:t>
+            </w:r>
+          </w:p>
+        </w:tc>
+      </w:tr>
+    </w:tbl>
+    <w:p>
+      <w:pPr>
+        <w:pStyle w:val="BodyText"/>
+      </w:pPr>
+      <w:r>
+        <w:t xml:space="preserve">The table above shows payment per child to three different daycares, from the date they began the payment to the last date covered by the specific payment. Payment is in shillings.</w:t>
+      </w:r>
+    </w:p>
+    <w:p>
+      <w:pPr>
+        <w:pStyle w:val="BodyText"/>
+      </w:pPr>
+      <w:r>
+        <w:t xml:space="preserve">Note: Each row respresents an differnt payment and each column a different characteristic.</w:t>
+      </w:r>
+    </w:p>
     <w:sectPr/>
   </w:body>
 </w:document>
@@ -1764,7 +5231,7 @@
     </w:lvl>
   </w:abstractNum>
   <w:abstractNum w:abstractNumId="990">
-    <w:nsid w:val="10d928ee"/>
+    <w:nsid w:val="49e486fa"/>
     <w:multiLevelType w:val="multilevel"/>
     <w:lvl w:ilvl="0">
       <w:numFmt w:val="bullet"/>
